--- a/War Congress Data/Senate - Conflict/46.Cardin.2.16.12.docx
+++ b/War Congress Data/Senate - Conflict/46.Cardin.2.16.12.docx
@@ -2,12 +2,12 @@
 <file path=word/document.xml><?xml version="1.0" encoding="utf-8"?>
 <w:document xmlns:wpc="http://schemas.microsoft.com/office/word/2010/wordprocessingCanvas" xmlns:mc="http://schemas.openxmlformats.org/markup-compatibility/2006" xmlns:o="urn:schemas-microsoft-com:office:office" xmlns:r="http://schemas.openxmlformats.org/officeDocument/2006/relationships" xmlns:m="http://schemas.openxmlformats.org/officeDocument/2006/math" xmlns:v="urn:schemas-microsoft-com:vml" xmlns:wp14="http://schemas.microsoft.com/office/word/2010/wordprocessingDrawing" xmlns:wp="http://schemas.openxmlformats.org/drawingml/2006/wordprocessingDrawing" xmlns:w10="urn:schemas-microsoft-com:office:word" xmlns:w="http://schemas.openxmlformats.org/wordprocessingml/2006/main" xmlns:w14="http://schemas.microsoft.com/office/word/2010/wordml" xmlns:wpg="http://schemas.microsoft.com/office/word/2010/wordprocessingGroup" xmlns:wpi="http://schemas.microsoft.com/office/word/2010/wordprocessingInk" xmlns:wne="http://schemas.microsoft.com/office/word/2006/wordml" xmlns:wps="http://schemas.microsoft.com/office/word/2010/wordprocessingShape" mc:Ignorable="w14 wp14">
   <w:body>
-    <w:p>
+    <w:p xmlns:wp14="http://schemas.microsoft.com/office/word/2010/wordml" wp14:textId="77777777">
       <w:r>
         <w:t>Mr. President, I ask</w:t>
       </w:r>
     </w:p>
-    <w:p>
+    <w:p xmlns:wp14="http://schemas.microsoft.com/office/word/2010/wordml" wp14:textId="77777777">
       <w:proofErr w:type="gramStart"/>
       <w:r>
         <w:t>unanimous</w:t>
@@ -17,7 +17,7 @@
         <w:t xml:space="preserve"> consent that there be 30</w:t>
       </w:r>
     </w:p>
-    <w:p>
+    <w:p xmlns:wp14="http://schemas.microsoft.com/office/word/2010/wordml" wp14:textId="77777777">
       <w:proofErr w:type="gramStart"/>
       <w:r>
         <w:t>minutes</w:t>
@@ -27,7 +27,7 @@
         <w:t xml:space="preserve"> available for a colloquy controlled</w:t>
       </w:r>
     </w:p>
-    <w:p>
+    <w:p xmlns:wp14="http://schemas.microsoft.com/office/word/2010/wordml" wp14:textId="77777777">
       <w:proofErr w:type="gramStart"/>
       <w:r>
         <w:t>by</w:t>
@@ -37,17 +37,17 @@
         <w:t xml:space="preserve"> Senator WICKER and myself.</w:t>
       </w:r>
     </w:p>
-    <w:p>
+    <w:p xmlns:wp14="http://schemas.microsoft.com/office/word/2010/wordml" wp14:textId="77777777">
       <w:r>
         <w:t>I thank the Chair, and</w:t>
       </w:r>
     </w:p>
-    <w:p>
+    <w:p xmlns:wp14="http://schemas.microsoft.com/office/word/2010/wordml" wp14:textId="77777777">
       <w:r>
         <w:t>I thank Senator WICKER for starting us</w:t>
       </w:r>
     </w:p>
-    <w:p>
+    <w:p xmlns:wp14="http://schemas.microsoft.com/office/word/2010/wordml" wp14:textId="77777777">
       <w:proofErr w:type="gramStart"/>
       <w:r>
         <w:t>off</w:t>
@@ -57,7 +57,7 @@
         <w:t xml:space="preserve"> on the discussion of what is happening</w:t>
       </w:r>
     </w:p>
-    <w:p>
+    <w:p xmlns:wp14="http://schemas.microsoft.com/office/word/2010/wordml" wp14:textId="77777777">
       <w:proofErr w:type="gramStart"/>
       <w:r>
         <w:t>in</w:t>
@@ -67,12 +67,12 @@
         <w:t xml:space="preserve"> Russia today.</w:t>
       </w:r>
     </w:p>
-    <w:p>
+    <w:p xmlns:wp14="http://schemas.microsoft.com/office/word/2010/wordml" wp14:textId="77777777">
       <w:r>
         <w:t>I rise today, along with some of my</w:t>
       </w:r>
     </w:p>
-    <w:p>
+    <w:p xmlns:wp14="http://schemas.microsoft.com/office/word/2010/wordml" wp14:textId="77777777">
       <w:proofErr w:type="gramStart"/>
       <w:r>
         <w:t>colleagues</w:t>
@@ -82,7 +82,7 @@
         <w:t>, to bring attention to the</w:t>
       </w:r>
     </w:p>
-    <w:p>
+    <w:p xmlns:wp14="http://schemas.microsoft.com/office/word/2010/wordml" wp14:textId="77777777">
       <w:proofErr w:type="gramStart"/>
       <w:r>
         <w:t>growing</w:t>
@@ -92,7 +92,7 @@
         <w:t xml:space="preserve"> issue of human rights violations</w:t>
       </w:r>
     </w:p>
-    <w:p>
+    <w:p xmlns:wp14="http://schemas.microsoft.com/office/word/2010/wordml" wp14:textId="77777777">
       <w:proofErr w:type="gramStart"/>
       <w:r>
         <w:t>in</w:t>
@@ -102,7 +102,7 @@
         <w:t xml:space="preserve"> Russia, typified by the case of</w:t>
       </w:r>
     </w:p>
-    <w:p>
+    <w:p xmlns:wp14="http://schemas.microsoft.com/office/word/2010/wordml" wp14:textId="77777777">
       <w:r>
         <w:t xml:space="preserve">Sergei </w:t>
       </w:r>
@@ -115,7 +115,7 @@
         <w:t>. Just last week, as</w:t>
       </w:r>
     </w:p>
-    <w:p>
+    <w:p xmlns:wp14="http://schemas.microsoft.com/office/word/2010/wordml" wp14:textId="77777777">
       <w:proofErr w:type="gramStart"/>
       <w:r>
         <w:t>part</w:t>
@@ -125,12 +125,12 @@
         <w:t xml:space="preserve"> of a bilateral Presidential commission,</w:t>
       </w:r>
     </w:p>
-    <w:p>
+    <w:p xmlns:wp14="http://schemas.microsoft.com/office/word/2010/wordml" wp14:textId="77777777">
       <w:r>
         <w:t>Attorney General Holder met</w:t>
       </w:r>
     </w:p>
-    <w:p>
+    <w:p xmlns:wp14="http://schemas.microsoft.com/office/word/2010/wordml" wp14:textId="77777777">
       <w:proofErr w:type="gramStart"/>
       <w:r>
         <w:t>with</w:t>
@@ -148,7 +148,7 @@
         <w:t xml:space="preserve"> Russian Minister of Justice</w:t>
       </w:r>
     </w:p>
-    <w:p>
+    <w:p xmlns:wp14="http://schemas.microsoft.com/office/word/2010/wordml" wp14:textId="77777777">
       <w:proofErr w:type="gramStart"/>
       <w:r>
         <w:t>to</w:t>
@@ -158,12 +158,12 @@
         <w:t xml:space="preserve"> discuss the rule of law issues.</w:t>
       </w:r>
     </w:p>
-    <w:p>
+    <w:p xmlns:wp14="http://schemas.microsoft.com/office/word/2010/wordml" wp14:textId="77777777">
       <w:r>
         <w:t>That same week, Russian officials</w:t>
       </w:r>
     </w:p>
-    <w:p>
+    <w:p xmlns:wp14="http://schemas.microsoft.com/office/word/2010/wordml" wp14:textId="77777777">
       <w:proofErr w:type="gramStart"/>
       <w:r>
         <w:t>moved</w:t>
@@ -173,7 +173,7 @@
         <w:t xml:space="preserve"> in their criminal prosecution of</w:t>
       </w:r>
     </w:p>
-    <w:p>
+    <w:p xmlns:wp14="http://schemas.microsoft.com/office/word/2010/wordml" wp14:textId="77777777">
       <w:r>
         <w:t xml:space="preserve">Sergei </w:t>
       </w:r>
@@ -186,7 +186,7 @@
         <w:t>. Mr. President, I remind</w:t>
       </w:r>
     </w:p>
-    <w:p>
+    <w:p xmlns:wp14="http://schemas.microsoft.com/office/word/2010/wordml" wp14:textId="77777777">
       <w:proofErr w:type="gramStart"/>
       <w:r>
         <w:t>you</w:t>
@@ -204,7 +204,7 @@
         <w:t xml:space="preserve"> has been</w:t>
       </w:r>
     </w:p>
-    <w:p>
+    <w:p xmlns:wp14="http://schemas.microsoft.com/office/word/2010/wordml" wp14:textId="77777777">
       <w:proofErr w:type="gramStart"/>
       <w:r>
         <w:t>dead</w:t>
@@ -214,22 +214,22 @@
         <w:t xml:space="preserve"> for more than 2 years.</w:t>
       </w:r>
     </w:p>
-    <w:p>
+    <w:p xmlns:wp14="http://schemas.microsoft.com/office/word/2010/wordml" wp14:textId="77777777">
       <w:r>
         <w:t>Last May I joined with Senator</w:t>
       </w:r>
     </w:p>
-    <w:p>
+    <w:p xmlns:wp14="http://schemas.microsoft.com/office/word/2010/wordml" wp14:textId="77777777">
       <w:r>
         <w:t>MCCAIN, Senator WICKER, and 11 other</w:t>
       </w:r>
     </w:p>
-    <w:p>
+    <w:p xmlns:wp14="http://schemas.microsoft.com/office/word/2010/wordml" wp14:textId="77777777">
       <w:r>
         <w:t>Senators from both parties to introduce</w:t>
       </w:r>
     </w:p>
-    <w:p>
+    <w:p xmlns:wp14="http://schemas.microsoft.com/office/word/2010/wordml" wp14:textId="77777777">
       <w:proofErr w:type="gramStart"/>
       <w:r>
         <w:lastRenderedPageBreak/>
@@ -248,7 +248,7 @@
         <w:t xml:space="preserve"> Rule of Law</w:t>
       </w:r>
     </w:p>
-    <w:p>
+    <w:p xmlns:wp14="http://schemas.microsoft.com/office/word/2010/wordml" wp14:textId="77777777">
       <w:proofErr w:type="gramStart"/>
       <w:r>
         <w:t>Accountability Act.</w:t>
@@ -258,7 +258,7 @@
         <w:t xml:space="preserve"> We now have nearly</w:t>
       </w:r>
     </w:p>
-    <w:p>
+    <w:p xmlns:wp14="http://schemas.microsoft.com/office/word/2010/wordml" wp14:textId="77777777">
       <w:r>
         <w:t xml:space="preserve">30 </w:t>
       </w:r>
@@ -271,7 +271,7 @@
         <w:t xml:space="preserve"> and I urge more to</w:t>
       </w:r>
     </w:p>
-    <w:p>
+    <w:p xmlns:wp14="http://schemas.microsoft.com/office/word/2010/wordml" wp14:textId="77777777">
       <w:proofErr w:type="gramStart"/>
       <w:r>
         <w:t>join</w:t>
@@ -281,7 +281,7 @@
         <w:t xml:space="preserve"> us and look at ways to move forward</w:t>
       </w:r>
     </w:p>
-    <w:p>
+    <w:p xmlns:wp14="http://schemas.microsoft.com/office/word/2010/wordml" wp14:textId="77777777">
       <w:proofErr w:type="gramStart"/>
       <w:r>
         <w:t>on</w:t>
@@ -291,7 +291,7 @@
         <w:t xml:space="preserve"> helping halt abuses like this in</w:t>
       </w:r>
     </w:p>
-    <w:p>
+    <w:p xmlns:wp14="http://schemas.microsoft.com/office/word/2010/wordml" wp14:textId="77777777">
       <w:proofErr w:type="gramStart"/>
       <w:r>
         <w:t>the</w:t>
@@ -301,12 +301,12 @@
         <w:t xml:space="preserve"> future.</w:t>
       </w:r>
     </w:p>
-    <w:p>
+    <w:p xmlns:wp14="http://schemas.microsoft.com/office/word/2010/wordml" wp14:textId="77777777">
       <w:r>
         <w:t>After exposing the largest known tax</w:t>
       </w:r>
     </w:p>
-    <w:p>
+    <w:p xmlns:wp14="http://schemas.microsoft.com/office/word/2010/wordml" wp14:textId="77777777">
       <w:proofErr w:type="gramStart"/>
       <w:r>
         <w:t>fraud</w:t>
@@ -316,7 +316,7 @@
         <w:t xml:space="preserve"> in Russian history, Sergei</w:t>
       </w:r>
     </w:p>
-    <w:p>
+    <w:p xmlns:wp14="http://schemas.microsoft.com/office/word/2010/wordml" wp14:textId="77777777">
       <w:proofErr w:type="spellStart"/>
       <w:r>
         <w:t>Magnitsky</w:t>
@@ -326,7 +326,7 @@
         <w:t>, a Russian tax lawyer,</w:t>
       </w:r>
     </w:p>
-    <w:p>
+    <w:p xmlns:wp14="http://schemas.microsoft.com/office/word/2010/wordml" wp14:textId="77777777">
       <w:proofErr w:type="gramStart"/>
       <w:r>
         <w:t>working</w:t>
@@ -336,7 +336,7 @@
         <w:t xml:space="preserve"> for an American firm in Moscow,</w:t>
       </w:r>
     </w:p>
-    <w:p>
+    <w:p xmlns:wp14="http://schemas.microsoft.com/office/word/2010/wordml" wp14:textId="77777777">
       <w:proofErr w:type="gramStart"/>
       <w:r>
         <w:t>was</w:t>
@@ -346,7 +346,7 @@
         <w:t xml:space="preserve"> falsely arrested for crimes he</w:t>
       </w:r>
     </w:p>
-    <w:p>
+    <w:p xmlns:wp14="http://schemas.microsoft.com/office/word/2010/wordml" wp14:textId="77777777">
       <w:proofErr w:type="gramStart"/>
       <w:r>
         <w:t>did</w:t>
@@ -356,12 +356,12 @@
         <w:t xml:space="preserve"> not commit and tortured in prison.</w:t>
       </w:r>
     </w:p>
-    <w:p>
+    <w:p xmlns:wp14="http://schemas.microsoft.com/office/word/2010/wordml" wp14:textId="77777777">
       <w:r>
         <w:t>Six months later, he became seriously</w:t>
       </w:r>
     </w:p>
-    <w:p>
+    <w:p xmlns:wp14="http://schemas.microsoft.com/office/word/2010/wordml" wp14:textId="77777777">
       <w:proofErr w:type="gramStart"/>
       <w:r>
         <w:t>ill</w:t>
@@ -371,7 +371,7 @@
         <w:t xml:space="preserve"> and was consistently denied medical</w:t>
       </w:r>
     </w:p>
-    <w:p>
+    <w:p xmlns:wp14="http://schemas.microsoft.com/office/word/2010/wordml" wp14:textId="77777777">
       <w:proofErr w:type="gramStart"/>
       <w:r>
         <w:t>attention</w:t>
@@ -381,22 +381,22 @@
         <w:t>, despite 20 formal requests.</w:t>
       </w:r>
     </w:p>
-    <w:p>
+    <w:p xmlns:wp14="http://schemas.microsoft.com/office/word/2010/wordml" wp14:textId="77777777">
       <w:r>
         <w:t>Then, on the night of November 16,</w:t>
       </w:r>
     </w:p>
-    <w:p>
+    <w:p xmlns:wp14="http://schemas.microsoft.com/office/word/2010/wordml" wp14:textId="77777777">
       <w:r>
         <w:t>2009, he went into critical condition.</w:t>
       </w:r>
     </w:p>
-    <w:p>
+    <w:p xmlns:wp14="http://schemas.microsoft.com/office/word/2010/wordml" wp14:textId="77777777">
       <w:r>
         <w:t>But instead of being treated in a hospital,</w:t>
       </w:r>
     </w:p>
-    <w:p>
+    <w:p xmlns:wp14="http://schemas.microsoft.com/office/word/2010/wordml" wp14:textId="77777777">
       <w:proofErr w:type="gramStart"/>
       <w:r>
         <w:t>he</w:t>
@@ -406,7 +406,7 @@
         <w:t xml:space="preserve"> was put in an isolation cell,</w:t>
       </w:r>
     </w:p>
-    <w:p>
+    <w:p xmlns:wp14="http://schemas.microsoft.com/office/word/2010/wordml" wp14:textId="77777777">
       <w:proofErr w:type="gramStart"/>
       <w:r>
         <w:t>chained</w:t>
@@ -416,7 +416,7 @@
         <w:t xml:space="preserve"> to a bed, beaten by eight prison</w:t>
       </w:r>
     </w:p>
-    <w:p>
+    <w:p xmlns:wp14="http://schemas.microsoft.com/office/word/2010/wordml" wp14:textId="77777777">
       <w:proofErr w:type="gramStart"/>
       <w:r>
         <w:t>guards</w:t>
@@ -426,7 +426,7 @@
         <w:t xml:space="preserve"> with rubber batons for 1 hour</w:t>
       </w:r>
     </w:p>
-    <w:p>
+    <w:p xmlns:wp14="http://schemas.microsoft.com/office/word/2010/wordml" wp14:textId="77777777">
       <w:proofErr w:type="gramStart"/>
       <w:r>
         <w:t>and</w:t>
@@ -436,7 +436,7 @@
         <w:t xml:space="preserve"> 18 minutes until he was dead.</w:t>
       </w:r>
     </w:p>
-    <w:p>
+    <w:p xmlns:wp14="http://schemas.microsoft.com/office/word/2010/wordml" wp14:textId="77777777">
       <w:r>
         <w:t xml:space="preserve">Sergei </w:t>
       </w:r>
@@ -449,7 +449,7 @@
         <w:t xml:space="preserve"> was 37 years old and</w:t>
       </w:r>
     </w:p>
-    <w:p>
+    <w:p xmlns:wp14="http://schemas.microsoft.com/office/word/2010/wordml" wp14:textId="77777777">
       <w:proofErr w:type="gramStart"/>
       <w:r>
         <w:t>left</w:t>
@@ -459,7 +459,7 @@
         <w:t xml:space="preserve"> behind a wife, two children, and a</w:t>
       </w:r>
     </w:p>
-    <w:p>
+    <w:p xmlns:wp14="http://schemas.microsoft.com/office/word/2010/wordml" wp14:textId="77777777">
       <w:proofErr w:type="gramStart"/>
       <w:r>
         <w:t>dependent</w:t>
@@ -469,13 +469,13 @@
         <w:t xml:space="preserve"> mother.</w:t>
       </w:r>
     </w:p>
-    <w:p>
+    <w:p xmlns:wp14="http://schemas.microsoft.com/office/word/2010/wordml" wp14:textId="77777777">
       <w:r>
         <w:lastRenderedPageBreak/>
         <w:t>While the facts surrounding his arrest,</w:t>
       </w:r>
     </w:p>
-    <w:p>
+    <w:p xmlns:wp14="http://schemas.microsoft.com/office/word/2010/wordml" wp14:textId="77777777">
       <w:proofErr w:type="gramStart"/>
       <w:r>
         <w:t>detention</w:t>
@@ -485,7 +485,7 @@
         <w:t>, and death have been</w:t>
       </w:r>
     </w:p>
-    <w:p>
+    <w:p xmlns:wp14="http://schemas.microsoft.com/office/word/2010/wordml" wp14:textId="77777777">
       <w:proofErr w:type="gramStart"/>
       <w:r>
         <w:t>independently</w:t>
@@ -495,7 +495,7 @@
         <w:t xml:space="preserve"> verified and accepted at</w:t>
       </w:r>
     </w:p>
-    <w:p>
+    <w:p xmlns:wp14="http://schemas.microsoft.com/office/word/2010/wordml" wp14:textId="77777777">
       <w:proofErr w:type="gramStart"/>
       <w:r>
         <w:t>the</w:t>
@@ -505,7 +505,7 @@
         <w:t xml:space="preserve"> highest levels of Russian Government,</w:t>
       </w:r>
     </w:p>
-    <w:p>
+    <w:p xmlns:wp14="http://schemas.microsoft.com/office/word/2010/wordml" wp14:textId="77777777">
       <w:proofErr w:type="gramStart"/>
       <w:r>
         <w:t>those</w:t>
@@ -515,7 +515,7 @@
         <w:t xml:space="preserve"> implicated in his death</w:t>
       </w:r>
     </w:p>
-    <w:p>
+    <w:p xmlns:wp14="http://schemas.microsoft.com/office/word/2010/wordml" wp14:textId="77777777">
       <w:proofErr w:type="gramStart"/>
       <w:r>
         <w:t>and</w:t>
@@ -525,7 +525,7 @@
         <w:t xml:space="preserve"> the corruption he exposed remain</w:t>
       </w:r>
     </w:p>
-    <w:p>
+    <w:p xmlns:wp14="http://schemas.microsoft.com/office/word/2010/wordml" wp14:textId="77777777">
       <w:proofErr w:type="gramStart"/>
       <w:r>
         <w:t>unpunished</w:t>
@@ -535,7 +535,7 @@
         <w:t>, in positions of authority,</w:t>
       </w:r>
     </w:p>
-    <w:p>
+    <w:p xmlns:wp14="http://schemas.microsoft.com/office/word/2010/wordml" wp14:textId="77777777">
       <w:proofErr w:type="gramStart"/>
       <w:r>
         <w:t>and</w:t>
@@ -545,7 +545,7 @@
         <w:t xml:space="preserve"> some have even been decorated and</w:t>
       </w:r>
     </w:p>
-    <w:p>
+    <w:p xmlns:wp14="http://schemas.microsoft.com/office/word/2010/wordml" wp14:textId="77777777">
       <w:proofErr w:type="gramStart"/>
       <w:r>
         <w:t>promoted</w:t>
@@ -560,7 +560,7 @@
       </w:r>
       <w:proofErr w:type="spellEnd"/>
     </w:p>
-    <w:p>
+    <w:p xmlns:wp14="http://schemas.microsoft.com/office/word/2010/wordml" wp14:textId="77777777">
       <w:proofErr w:type="gramStart"/>
       <w:r>
         <w:t>death</w:t>
@@ -570,7 +570,7 @@
         <w:t>, they have continued to target</w:t>
       </w:r>
     </w:p>
-    <w:p>
+    <w:p xmlns:wp14="http://schemas.microsoft.com/office/word/2010/wordml" wp14:textId="77777777">
       <w:proofErr w:type="gramStart"/>
       <w:r>
         <w:t>others</w:t>
@@ -580,7 +580,7 @@
         <w:t>, including American business interests</w:t>
       </w:r>
     </w:p>
-    <w:p>
+    <w:p xmlns:wp14="http://schemas.microsoft.com/office/word/2010/wordml" wp14:textId="77777777">
       <w:proofErr w:type="gramStart"/>
       <w:r>
         <w:t>in</w:t>
@@ -590,12 +590,12 @@
         <w:t xml:space="preserve"> Moscow.</w:t>
       </w:r>
     </w:p>
-    <w:p>
+    <w:p xmlns:wp14="http://schemas.microsoft.com/office/word/2010/wordml" wp14:textId="77777777">
       <w:r>
         <w:t>These officials have been credibly</w:t>
       </w:r>
     </w:p>
-    <w:p>
+    <w:p xmlns:wp14="http://schemas.microsoft.com/office/word/2010/wordml" wp14:textId="77777777">
       <w:proofErr w:type="gramStart"/>
       <w:r>
         <w:t>linked</w:t>
@@ -605,7 +605,7 @@
         <w:t xml:space="preserve"> to similar crimes and have ties</w:t>
       </w:r>
     </w:p>
-    <w:p>
+    <w:p xmlns:wp14="http://schemas.microsoft.com/office/word/2010/wordml" wp14:textId="77777777">
       <w:proofErr w:type="gramStart"/>
       <w:r>
         <w:t>to</w:t>
@@ -615,7 +615,7 @@
         <w:t xml:space="preserve"> the Russian mafia, international</w:t>
       </w:r>
     </w:p>
-    <w:p>
+    <w:p xmlns:wp14="http://schemas.microsoft.com/office/word/2010/wordml" wp14:textId="77777777">
       <w:proofErr w:type="gramStart"/>
       <w:r>
         <w:t>arms</w:t>
@@ -625,17 +625,17 @@
         <w:t xml:space="preserve"> trafficking, and even drug cartels.</w:t>
       </w:r>
     </w:p>
-    <w:p>
+    <w:p xmlns:wp14="http://schemas.microsoft.com/office/word/2010/wordml" wp14:textId="77777777">
       <w:r>
         <w:t>The money they stole from the</w:t>
       </w:r>
     </w:p>
-    <w:p>
+    <w:p xmlns:wp14="http://schemas.microsoft.com/office/word/2010/wordml" wp14:textId="77777777">
       <w:r>
         <w:t>Russian budget was laundered through</w:t>
       </w:r>
     </w:p>
-    <w:p>
+    <w:p xmlns:wp14="http://schemas.microsoft.com/office/word/2010/wordml" wp14:textId="77777777">
       <w:proofErr w:type="gramStart"/>
       <w:r>
         <w:t>a</w:t>
@@ -645,7 +645,7 @@
         <w:t xml:space="preserve"> network of banks, including two in</w:t>
       </w:r>
     </w:p>
-    <w:p>
+    <w:p xmlns:wp14="http://schemas.microsoft.com/office/word/2010/wordml" wp14:textId="77777777">
       <w:proofErr w:type="gramStart"/>
       <w:r>
         <w:t>the</w:t>
@@ -655,7 +655,7 @@
         <w:t xml:space="preserve"> United States. Calls for an investigation</w:t>
       </w:r>
     </w:p>
-    <w:p>
+    <w:p xmlns:wp14="http://schemas.microsoft.com/office/word/2010/wordml" wp14:textId="77777777">
       <w:proofErr w:type="gramStart"/>
       <w:r>
         <w:t>have</w:t>
@@ -665,12 +665,12 @@
         <w:t xml:space="preserve"> fallen on deaf ears.</w:t>
       </w:r>
     </w:p>
-    <w:p>
+    <w:p xmlns:wp14="http://schemas.microsoft.com/office/word/2010/wordml" wp14:textId="77777777">
       <w:r>
         <w:t>In an Orwellian turn of events, the</w:t>
       </w:r>
     </w:p>
-    <w:p>
+    <w:p xmlns:wp14="http://schemas.microsoft.com/office/word/2010/wordml" wp14:textId="77777777">
       <w:proofErr w:type="gramStart"/>
       <w:r>
         <w:t>law</w:t>
@@ -680,7 +680,7 @@
         <w:t xml:space="preserve"> enforcement officers accused by</w:t>
       </w:r>
     </w:p>
-    <w:p>
+    <w:p xmlns:wp14="http://schemas.microsoft.com/office/word/2010/wordml" wp14:textId="77777777">
       <w:proofErr w:type="spellStart"/>
       <w:r>
         <w:t>Magnitsky</w:t>
@@ -690,7 +690,7 @@
         <w:t xml:space="preserve"> and those complicit in his</w:t>
       </w:r>
     </w:p>
-    <w:p>
+    <w:p xmlns:wp14="http://schemas.microsoft.com/office/word/2010/wordml" wp14:textId="77777777">
       <w:proofErr w:type="gramStart"/>
       <w:r>
         <w:t>murder</w:t>
@@ -700,7 +700,7 @@
         <w:t xml:space="preserve"> are moving to try him for the</w:t>
       </w:r>
     </w:p>
-    <w:p>
+    <w:p xmlns:wp14="http://schemas.microsoft.com/office/word/2010/wordml" wp14:textId="77777777">
       <w:proofErr w:type="gramStart"/>
       <w:r>
         <w:lastRenderedPageBreak/>
@@ -711,7 +711,7 @@
         <w:t xml:space="preserve"> tax crimes they committed. Think</w:t>
       </w:r>
     </w:p>
-    <w:p>
+    <w:p xmlns:wp14="http://schemas.microsoft.com/office/word/2010/wordml" wp14:textId="77777777">
       <w:proofErr w:type="gramStart"/>
       <w:r>
         <w:t>of</w:t>
@@ -721,12 +721,12 @@
         <w:t xml:space="preserve"> the irony. He exposed corruption in</w:t>
       </w:r>
     </w:p>
-    <w:p>
+    <w:p xmlns:wp14="http://schemas.microsoft.com/office/word/2010/wordml" wp14:textId="77777777">
       <w:r>
         <w:t>Russia. As a result, he was arrested,</w:t>
       </w:r>
     </w:p>
-    <w:p>
+    <w:p xmlns:wp14="http://schemas.microsoft.com/office/word/2010/wordml" wp14:textId="77777777">
       <w:proofErr w:type="gramStart"/>
       <w:r>
         <w:t>imprisoned</w:t>
@@ -736,7 +736,7 @@
         <w:t>, tortured, and killed. Now</w:t>
       </w:r>
     </w:p>
-    <w:p>
+    <w:p xmlns:wp14="http://schemas.microsoft.com/office/word/2010/wordml" wp14:textId="77777777">
       <w:proofErr w:type="gramStart"/>
       <w:r>
         <w:t>those</w:t>
@@ -746,7 +746,7 @@
         <w:t xml:space="preserve"> who perpetrated the crime on</w:t>
       </w:r>
     </w:p>
-    <w:p>
+    <w:p xmlns:wp14="http://schemas.microsoft.com/office/word/2010/wordml" wp14:textId="77777777">
       <w:proofErr w:type="gramStart"/>
       <w:r>
         <w:t>him</w:t>
@@ -756,7 +756,7 @@
         <w:t xml:space="preserve"> are charging him, after his death,</w:t>
       </w:r>
     </w:p>
-    <w:p>
+    <w:p xmlns:wp14="http://schemas.microsoft.com/office/word/2010/wordml" wp14:textId="77777777">
       <w:proofErr w:type="gramStart"/>
       <w:r>
         <w:t>with</w:t>
@@ -766,12 +766,12 @@
         <w:t xml:space="preserve"> the crimes they committed.</w:t>
       </w:r>
     </w:p>
-    <w:p>
+    <w:p xmlns:wp14="http://schemas.microsoft.com/office/word/2010/wordml" wp14:textId="77777777">
       <w:r>
         <w:t>We cannot be silent. One of the most</w:t>
       </w:r>
     </w:p>
-    <w:p>
+    <w:p xmlns:wp14="http://schemas.microsoft.com/office/word/2010/wordml" wp14:textId="77777777">
       <w:proofErr w:type="gramStart"/>
       <w:r>
         <w:t>articulate</w:t>
@@ -781,7 +781,7 @@
         <w:t xml:space="preserve"> voices in the Senate on this</w:t>
       </w:r>
     </w:p>
-    <w:p>
+    <w:p xmlns:wp14="http://schemas.microsoft.com/office/word/2010/wordml" wp14:textId="77777777">
       <w:proofErr w:type="gramStart"/>
       <w:r>
         <w:t>issue</w:t>
@@ -791,7 +791,7 @@
         <w:t xml:space="preserve"> has been Senator WICKER, who is</w:t>
       </w:r>
     </w:p>
-    <w:p>
+    <w:p xmlns:wp14="http://schemas.microsoft.com/office/word/2010/wordml" wp14:textId="77777777">
       <w:proofErr w:type="gramStart"/>
       <w:r>
         <w:t>the</w:t>
@@ -801,7 +801,7 @@
         <w:t xml:space="preserve"> leading Republican on the Helsinki</w:t>
       </w:r>
     </w:p>
-    <w:p>
+    <w:p xmlns:wp14="http://schemas.microsoft.com/office/word/2010/wordml" wp14:textId="77777777">
       <w:proofErr w:type="gramStart"/>
       <w:r>
         <w:t>Commission,</w:t>
@@ -811,7 +811,7 @@
         <w:t xml:space="preserve"> and I applaud him for his</w:t>
       </w:r>
     </w:p>
-    <w:p>
+    <w:p xmlns:wp14="http://schemas.microsoft.com/office/word/2010/wordml" wp14:textId="77777777">
       <w:proofErr w:type="gramStart"/>
       <w:r>
         <w:t>efforts</w:t>
@@ -821,7 +821,7 @@
         <w:t xml:space="preserve"> not only in bringing the</w:t>
       </w:r>
     </w:p>
-    <w:p>
+    <w:p xmlns:wp14="http://schemas.microsoft.com/office/word/2010/wordml" wp14:textId="77777777">
       <w:proofErr w:type="spellStart"/>
       <w:r>
         <w:t>Magnitsky</w:t>
@@ -831,7 +831,7 @@
         <w:t xml:space="preserve"> abuse to public attention</w:t>
       </w:r>
     </w:p>
-    <w:p>
+    <w:p xmlns:wp14="http://schemas.microsoft.com/office/word/2010/wordml" wp14:textId="77777777">
       <w:proofErr w:type="gramStart"/>
       <w:r>
         <w:t>and</w:t>
@@ -841,7 +841,7 @@
         <w:t xml:space="preserve"> what is happening in Russia, but in</w:t>
       </w:r>
     </w:p>
-    <w:p>
+    <w:p xmlns:wp14="http://schemas.microsoft.com/office/word/2010/wordml" wp14:textId="77777777">
       <w:proofErr w:type="gramStart"/>
       <w:r>
         <w:t>many</w:t>
@@ -851,7 +851,7 @@
         <w:t xml:space="preserve"> other areas where human rights</w:t>
       </w:r>
     </w:p>
-    <w:p>
+    <w:p xmlns:wp14="http://schemas.microsoft.com/office/word/2010/wordml" wp14:textId="77777777">
       <w:proofErr w:type="gramStart"/>
       <w:r>
         <w:t>violations</w:t>
@@ -861,12 +861,12 @@
         <w:t xml:space="preserve"> have occurred.</w:t>
       </w:r>
     </w:p>
-    <w:p>
+    <w:p xmlns:wp14="http://schemas.microsoft.com/office/word/2010/wordml" wp14:textId="77777777">
       <w:r>
         <w:t>I will be glad to allow my colleague</w:t>
       </w:r>
     </w:p>
-    <w:p>
+    <w:p xmlns:wp14="http://schemas.microsoft.com/office/word/2010/wordml" wp14:textId="77777777">
       <w:proofErr w:type="gramStart"/>
       <w:r>
         <w:t>some</w:t>
@@ -876,12 +876,12 @@
         <w:t xml:space="preserve"> time on this issue, Mr. President.</w:t>
       </w:r>
     </w:p>
-    <w:p>
+    <w:p xmlns:wp14="http://schemas.microsoft.com/office/word/2010/wordml" wp14:textId="77777777">
       <w:r>
         <w:t>That is correct. And,</w:t>
       </w:r>
     </w:p>
-    <w:p>
+    <w:p xmlns:wp14="http://schemas.microsoft.com/office/word/2010/wordml" wp14:textId="77777777">
       <w:proofErr w:type="gramStart"/>
       <w:r>
         <w:t>again</w:t>
@@ -891,7 +891,7 @@
         <w:t>, I thank the Senator for his leadership</w:t>
       </w:r>
     </w:p>
-    <w:p>
+    <w:p xmlns:wp14="http://schemas.microsoft.com/office/word/2010/wordml" wp14:textId="77777777">
       <w:proofErr w:type="gramStart"/>
       <w:r>
         <w:t>and</w:t>
@@ -901,12 +901,12 @@
         <w:t xml:space="preserve"> I thank him for his comments.</w:t>
       </w:r>
     </w:p>
-    <w:p>
+    <w:p xmlns:wp14="http://schemas.microsoft.com/office/word/2010/wordml" wp14:textId="77777777">
       <w:r>
         <w:t>We have 30 cosponsors of the</w:t>
       </w:r>
     </w:p>
-    <w:p>
+    <w:p xmlns:wp14="http://schemas.microsoft.com/office/word/2010/wordml" wp14:textId="77777777">
       <w:proofErr w:type="spellStart"/>
       <w:r>
         <w:t>Magnitsky</w:t>
@@ -916,7 +916,7 @@
         <w:t xml:space="preserve"> legislation and I am going</w:t>
       </w:r>
     </w:p>
-    <w:p>
+    <w:p xmlns:wp14="http://schemas.microsoft.com/office/word/2010/wordml" wp14:textId="77777777">
       <w:proofErr w:type="gramStart"/>
       <w:r>
         <w:t>to</w:t>
@@ -926,7 +926,7 @@
         <w:t xml:space="preserve"> be encouraging more of our colleagues</w:t>
       </w:r>
     </w:p>
-    <w:p>
+    <w:p xmlns:wp14="http://schemas.microsoft.com/office/word/2010/wordml" wp14:textId="77777777">
       <w:proofErr w:type="gramStart"/>
       <w:r>
         <w:lastRenderedPageBreak/>
@@ -945,7 +945,7 @@
         <w:t>. I</w:t>
       </w:r>
     </w:p>
-    <w:p>
+    <w:p xmlns:wp14="http://schemas.microsoft.com/office/word/2010/wordml" wp14:textId="77777777">
       <w:proofErr w:type="gramStart"/>
       <w:r>
         <w:t>want</w:t>
@@ -955,12 +955,12 @@
         <w:t xml:space="preserve"> to talk a little bit about that, if</w:t>
       </w:r>
     </w:p>
-    <w:p>
+    <w:p xmlns:wp14="http://schemas.microsoft.com/office/word/2010/wordml" wp14:textId="77777777">
       <w:r>
         <w:t>I might. But let me underscore the</w:t>
       </w:r>
     </w:p>
-    <w:p>
+    <w:p xmlns:wp14="http://schemas.microsoft.com/office/word/2010/wordml" wp14:textId="77777777">
       <w:proofErr w:type="gramStart"/>
       <w:r>
         <w:t>point</w:t>
@@ -970,7 +970,7 @@
         <w:t xml:space="preserve"> Senator WICKER made.</w:t>
       </w:r>
     </w:p>
-    <w:p>
+    <w:p xmlns:wp14="http://schemas.microsoft.com/office/word/2010/wordml" wp14:textId="77777777">
       <w:r>
         <w:t xml:space="preserve">Mr. </w:t>
       </w:r>
@@ -983,7 +983,7 @@
         <w:t xml:space="preserve"> died 2 years ago for</w:t>
       </w:r>
     </w:p>
-    <w:p>
+    <w:p xmlns:wp14="http://schemas.microsoft.com/office/word/2010/wordml" wp14:textId="77777777">
       <w:proofErr w:type="gramStart"/>
       <w:r>
         <w:t>crimes</w:t>
@@ -993,7 +993,7 @@
         <w:t xml:space="preserve"> perpetrated on him that have</w:t>
       </w:r>
     </w:p>
-    <w:p>
+    <w:p xmlns:wp14="http://schemas.microsoft.com/office/word/2010/wordml" wp14:textId="77777777">
       <w:proofErr w:type="gramStart"/>
       <w:r>
         <w:t>been</w:t>
@@ -1003,12 +1003,12 @@
         <w:t xml:space="preserve"> well documented. The Russian</w:t>
       </w:r>
     </w:p>
-    <w:p>
+    <w:p xmlns:wp14="http://schemas.microsoft.com/office/word/2010/wordml" wp14:textId="77777777">
       <w:r>
         <w:t>Federation is now charging him after</w:t>
       </w:r>
     </w:p>
-    <w:p>
+    <w:p xmlns:wp14="http://schemas.microsoft.com/office/word/2010/wordml" wp14:textId="77777777">
       <w:proofErr w:type="gramStart"/>
       <w:r>
         <w:t>his</w:t>
@@ -1018,7 +1018,7 @@
         <w:t xml:space="preserve"> death for those crimes—after his</w:t>
       </w:r>
     </w:p>
-    <w:p>
+    <w:p xmlns:wp14="http://schemas.microsoft.com/office/word/2010/wordml" wp14:textId="77777777">
       <w:proofErr w:type="gramStart"/>
       <w:r>
         <w:t>death</w:t>
@@ -1028,7 +1028,7 @@
         <w:t>. Not even in Stalin’s time did</w:t>
       </w:r>
     </w:p>
-    <w:p>
+    <w:p xmlns:wp14="http://schemas.microsoft.com/office/word/2010/wordml" wp14:textId="77777777">
       <w:proofErr w:type="gramStart"/>
       <w:r>
         <w:t>they</w:t>
@@ -1038,7 +1038,7 @@
         <w:t xml:space="preserve"> try people after they died. This is</w:t>
       </w:r>
     </w:p>
-    <w:p>
+    <w:p xmlns:wp14="http://schemas.microsoft.com/office/word/2010/wordml" wp14:textId="77777777">
       <w:proofErr w:type="gramStart"/>
       <w:r>
         <w:t>the</w:t>
@@ -1048,7 +1048,7 @@
         <w:t xml:space="preserve"> first time in Russian history that a</w:t>
       </w:r>
     </w:p>
-    <w:p>
+    <w:p xmlns:wp14="http://schemas.microsoft.com/office/word/2010/wordml" wp14:textId="77777777">
       <w:proofErr w:type="gramStart"/>
       <w:r>
         <w:t>man</w:t>
@@ -1058,12 +1058,12 @@
         <w:t xml:space="preserve"> has been tried after his death.</w:t>
       </w:r>
     </w:p>
-    <w:p>
+    <w:p xmlns:wp14="http://schemas.microsoft.com/office/word/2010/wordml" wp14:textId="77777777">
       <w:r>
         <w:t>Further, they have summoned Mr.</w:t>
       </w:r>
     </w:p>
-    <w:p>
+    <w:p xmlns:wp14="http://schemas.microsoft.com/office/word/2010/wordml" wp14:textId="77777777">
       <w:proofErr w:type="spellStart"/>
       <w:r>
         <w:t>Magnitsky’s</w:t>
@@ -1073,7 +1073,7 @@
         <w:t xml:space="preserve"> widow and ailing mother</w:t>
       </w:r>
     </w:p>
-    <w:p>
+    <w:p xmlns:wp14="http://schemas.microsoft.com/office/word/2010/wordml" wp14:textId="77777777">
       <w:proofErr w:type="gramStart"/>
       <w:r>
         <w:t>as</w:t>
@@ -1083,7 +1083,7 @@
         <w:t xml:space="preserve"> witnesses against their husband and</w:t>
       </w:r>
     </w:p>
-    <w:p>
+    <w:p xmlns:wp14="http://schemas.microsoft.com/office/word/2010/wordml" wp14:textId="77777777">
       <w:proofErr w:type="gramStart"/>
       <w:r>
         <w:t>son</w:t>
@@ -1093,7 +1093,7 @@
         <w:t>. This is a new chapter in brazen</w:t>
       </w:r>
     </w:p>
-    <w:p>
+    <w:p xmlns:wp14="http://schemas.microsoft.com/office/word/2010/wordml" wp14:textId="77777777">
       <w:proofErr w:type="gramStart"/>
       <w:r>
         <w:t>impunity</w:t>
@@ -1103,22 +1103,22 @@
         <w:t>.</w:t>
       </w:r>
     </w:p>
-    <w:p>
+    <w:p xmlns:wp14="http://schemas.microsoft.com/office/word/2010/wordml" wp14:textId="77777777">
       <w:r>
         <w:t>An editorial last week in the Financial</w:t>
       </w:r>
     </w:p>
-    <w:p>
+    <w:p xmlns:wp14="http://schemas.microsoft.com/office/word/2010/wordml" wp14:textId="77777777">
       <w:r>
         <w:t>Times observed that:</w:t>
       </w:r>
     </w:p>
-    <w:p>
+    <w:p xmlns:wp14="http://schemas.microsoft.com/office/word/2010/wordml" wp14:textId="77777777">
       <w:r>
         <w:t>If he is convicted, the accused’s citizenship</w:t>
       </w:r>
     </w:p>
-    <w:p>
+    <w:p xmlns:wp14="http://schemas.microsoft.com/office/word/2010/wordml" wp14:textId="77777777">
       <w:proofErr w:type="gramStart"/>
       <w:r>
         <w:t>could</w:t>
@@ -1128,7 +1128,7 @@
         <w:t xml:space="preserve"> be revoked, he could be exiled, and</w:t>
       </w:r>
     </w:p>
-    <w:p>
+    <w:p xmlns:wp14="http://schemas.microsoft.com/office/word/2010/wordml" wp14:textId="77777777">
       <w:proofErr w:type="gramStart"/>
       <w:r>
         <w:t>forced</w:t>
@@ -1138,12 +1138,12 @@
         <w:t xml:space="preserve"> to die somewhere else.</w:t>
       </w:r>
     </w:p>
-    <w:p>
+    <w:p xmlns:wp14="http://schemas.microsoft.com/office/word/2010/wordml" wp14:textId="77777777">
       <w:r>
         <w:t>That might be funny if it weren’t</w:t>
       </w:r>
     </w:p>
-    <w:p>
+    <w:p xmlns:wp14="http://schemas.microsoft.com/office/word/2010/wordml" wp14:textId="77777777">
       <w:proofErr w:type="gramStart"/>
       <w:r>
         <w:t>real</w:t>
@@ -1153,18 +1153,18 @@
         <w:t>.</w:t>
       </w:r>
     </w:p>
-    <w:p>
+    <w:p xmlns:wp14="http://schemas.microsoft.com/office/word/2010/wordml" wp14:textId="77777777">
       <w:r>
         <w:lastRenderedPageBreak/>
         <w:t>If that weren’t enough, the Russian</w:t>
       </w:r>
     </w:p>
-    <w:p>
+    <w:p xmlns:wp14="http://schemas.microsoft.com/office/word/2010/wordml" wp14:textId="77777777">
       <w:r>
         <w:t>Justice Minister recently proposed</w:t>
       </w:r>
     </w:p>
-    <w:p>
+    <w:p xmlns:wp14="http://schemas.microsoft.com/office/word/2010/wordml" wp14:textId="77777777">
       <w:proofErr w:type="gramStart"/>
       <w:r>
         <w:t>that</w:t>
@@ -1174,7 +1174,7 @@
         <w:t xml:space="preserve"> the United States and Russia conclude</w:t>
       </w:r>
     </w:p>
-    <w:p>
+    <w:p xmlns:wp14="http://schemas.microsoft.com/office/word/2010/wordml" wp14:textId="77777777">
       <w:proofErr w:type="gramStart"/>
       <w:r>
         <w:t>an</w:t>
@@ -1184,12 +1184,12 @@
         <w:t xml:space="preserve"> extradition treaty.</w:t>
       </w:r>
     </w:p>
-    <w:p>
+    <w:p xmlns:wp14="http://schemas.microsoft.com/office/word/2010/wordml" wp14:textId="77777777">
       <w:r>
         <w:t>Legal farces like we have seen in the</w:t>
       </w:r>
     </w:p>
-    <w:p>
+    <w:p xmlns:wp14="http://schemas.microsoft.com/office/word/2010/wordml" wp14:textId="77777777">
       <w:proofErr w:type="gramStart"/>
       <w:r>
         <w:t>case</w:t>
@@ -1207,7 +1207,7 @@
         <w:t xml:space="preserve"> and many</w:t>
       </w:r>
     </w:p>
-    <w:p>
+    <w:p xmlns:wp14="http://schemas.microsoft.com/office/word/2010/wordml" wp14:textId="77777777">
       <w:proofErr w:type="gramStart"/>
       <w:r>
         <w:t>others</w:t>
@@ -1217,7 +1217,7 @@
         <w:t xml:space="preserve"> bring reasonable people to only</w:t>
       </w:r>
     </w:p>
-    <w:p>
+    <w:p xmlns:wp14="http://schemas.microsoft.com/office/word/2010/wordml" wp14:textId="77777777">
       <w:proofErr w:type="gramStart"/>
       <w:r>
         <w:t>two</w:t>
@@ -1227,7 +1227,7 @@
         <w:t xml:space="preserve"> conclusions, both of which are profoundly</w:t>
       </w:r>
     </w:p>
-    <w:p>
+    <w:p xmlns:wp14="http://schemas.microsoft.com/office/word/2010/wordml" wp14:textId="77777777">
       <w:proofErr w:type="gramStart"/>
       <w:r>
         <w:t>disturbing</w:t>
@@ -1237,7 +1237,7 @@
         <w:t>: Either senior leaders</w:t>
       </w:r>
     </w:p>
-    <w:p>
+    <w:p xmlns:wp14="http://schemas.microsoft.com/office/word/2010/wordml" wp14:textId="77777777">
       <w:proofErr w:type="gramStart"/>
       <w:r>
         <w:t>are</w:t>
@@ -1247,7 +1247,7 @@
         <w:t xml:space="preserve"> not the ones running the country</w:t>
       </w:r>
     </w:p>
-    <w:p>
+    <w:p xmlns:wp14="http://schemas.microsoft.com/office/word/2010/wordml" wp14:textId="77777777">
       <w:proofErr w:type="gramStart"/>
       <w:r>
         <w:t>or</w:t>
@@ -1257,7 +1257,7 @@
         <w:t xml:space="preserve"> the senior leadership is</w:t>
       </w:r>
     </w:p>
-    <w:p>
+    <w:p xmlns:wp14="http://schemas.microsoft.com/office/word/2010/wordml" wp14:textId="77777777">
       <w:proofErr w:type="gramStart"/>
       <w:r>
         <w:t>complicit</w:t>
@@ -1267,7 +1267,7 @@
         <w:t xml:space="preserve"> in these outrages.</w:t>
       </w:r>
     </w:p>
-    <w:p>
+    <w:p xmlns:wp14="http://schemas.microsoft.com/office/word/2010/wordml" wp14:textId="77777777">
       <w:r>
         <w:t xml:space="preserve">The </w:t>
       </w:r>
@@ -1280,12 +1280,12 @@
         <w:t xml:space="preserve"> story sounds like a</w:t>
       </w:r>
     </w:p>
-    <w:p>
+    <w:p xmlns:wp14="http://schemas.microsoft.com/office/word/2010/wordml" wp14:textId="77777777">
       <w:r>
         <w:t>Hollywood thriller, but his case is real</w:t>
       </w:r>
     </w:p>
-    <w:p>
+    <w:p xmlns:wp14="http://schemas.microsoft.com/office/word/2010/wordml" wp14:textId="77777777">
       <w:proofErr w:type="gramStart"/>
       <w:r>
         <w:t>and</w:t>
@@ -1295,7 +1295,7 @@
         <w:t xml:space="preserve"> the rampant corruption, violence,</w:t>
       </w:r>
     </w:p>
-    <w:p>
+    <w:p xmlns:wp14="http://schemas.microsoft.com/office/word/2010/wordml" wp14:textId="77777777">
       <w:proofErr w:type="gramStart"/>
       <w:r>
         <w:t>and</w:t>
@@ -1305,7 +1305,7 @@
         <w:t xml:space="preserve"> lawlessness do exist in the Russian</w:t>
       </w:r>
     </w:p>
-    <w:p>
+    <w:p xmlns:wp14="http://schemas.microsoft.com/office/word/2010/wordml" wp14:textId="77777777">
       <w:proofErr w:type="gramStart"/>
       <w:r>
         <w:t>Government.</w:t>
@@ -1315,7 +1315,7 @@
         <w:t xml:space="preserve"> His cause has become a</w:t>
       </w:r>
     </w:p>
-    <w:p>
+    <w:p xmlns:wp14="http://schemas.microsoft.com/office/word/2010/wordml" wp14:textId="77777777">
       <w:proofErr w:type="gramStart"/>
       <w:r>
         <w:t>global</w:t>
@@ -1325,12 +1325,12 @@
         <w:t xml:space="preserve"> campaign for justice.</w:t>
       </w:r>
     </w:p>
-    <w:p>
+    <w:p xmlns:wp14="http://schemas.microsoft.com/office/word/2010/wordml" wp14:textId="77777777">
       <w:r>
         <w:t>As Senator WICKER pointed out, the</w:t>
       </w:r>
     </w:p>
-    <w:p>
+    <w:p xmlns:wp14="http://schemas.microsoft.com/office/word/2010/wordml" wp14:textId="77777777">
       <w:proofErr w:type="gramStart"/>
       <w:r>
         <w:t>popular</w:t>
@@ -1340,7 +1340,7 @@
         <w:t xml:space="preserve"> opinion in Russia is on the side</w:t>
       </w:r>
     </w:p>
-    <w:p>
+    <w:p xmlns:wp14="http://schemas.microsoft.com/office/word/2010/wordml" wp14:textId="77777777">
       <w:proofErr w:type="gramStart"/>
       <w:r>
         <w:t>of</w:t>
@@ -1350,7 +1350,7 @@
         <w:t xml:space="preserve"> justice. There have been over 4,000</w:t>
       </w:r>
     </w:p>
-    <w:p>
+    <w:p xmlns:wp14="http://schemas.microsoft.com/office/word/2010/wordml" wp14:textId="77777777">
       <w:proofErr w:type="gramStart"/>
       <w:r>
         <w:t>stories</w:t>
@@ -1368,7 +1368,7 @@
         <w:t xml:space="preserve"> since his</w:t>
       </w:r>
     </w:p>
-    <w:p>
+    <w:p xmlns:wp14="http://schemas.microsoft.com/office/word/2010/wordml" wp14:textId="77777777">
       <w:proofErr w:type="gramStart"/>
       <w:r>
         <w:t>death</w:t>
@@ -1378,12 +1378,12 @@
         <w:t xml:space="preserve"> in Russia.</w:t>
       </w:r>
     </w:p>
-    <w:p>
+    <w:p xmlns:wp14="http://schemas.microsoft.com/office/word/2010/wordml" wp14:textId="77777777">
       <w:r>
         <w:t>We know from countless historical</w:t>
       </w:r>
     </w:p>
-    <w:p>
+    <w:p xmlns:wp14="http://schemas.microsoft.com/office/word/2010/wordml" wp14:textId="77777777">
       <w:proofErr w:type="gramStart"/>
       <w:r>
         <w:t>cases</w:t>
@@ -1393,7 +1393,7 @@
         <w:t>, such as the death in police custody</w:t>
       </w:r>
     </w:p>
-    <w:p>
+    <w:p xmlns:wp14="http://schemas.microsoft.com/office/word/2010/wordml" wp14:textId="77777777">
       <w:proofErr w:type="gramStart"/>
       <w:r>
         <w:lastRenderedPageBreak/>
@@ -1404,7 +1404,7 @@
         <w:t xml:space="preserve"> the anti-apartheid activist</w:t>
       </w:r>
     </w:p>
-    <w:p>
+    <w:p xmlns:wp14="http://schemas.microsoft.com/office/word/2010/wordml" wp14:textId="77777777">
       <w:r>
         <w:t xml:space="preserve">Steve </w:t>
       </w:r>
@@ -1417,7 +1417,7 @@
         <w:t xml:space="preserve"> in 1977, that one person’s</w:t>
       </w:r>
     </w:p>
-    <w:p>
+    <w:p xmlns:wp14="http://schemas.microsoft.com/office/word/2010/wordml" wp14:textId="77777777">
       <w:proofErr w:type="gramStart"/>
       <w:r>
         <w:t>life</w:t>
@@ -1427,7 +1427,7 @@
         <w:t xml:space="preserve"> and sometimes death can change</w:t>
       </w:r>
     </w:p>
-    <w:p>
+    <w:p xmlns:wp14="http://schemas.microsoft.com/office/word/2010/wordml" wp14:textId="77777777">
       <w:proofErr w:type="gramStart"/>
       <w:r>
         <w:t>the</w:t>
@@ -1437,7 +1437,7 @@
         <w:t xml:space="preserve"> system. Since we are now living on</w:t>
       </w:r>
     </w:p>
-    <w:p>
+    <w:p xmlns:wp14="http://schemas.microsoft.com/office/word/2010/wordml" wp14:textId="77777777">
       <w:proofErr w:type="gramStart"/>
       <w:r>
         <w:t>the</w:t>
@@ -1447,7 +1447,7 @@
         <w:t xml:space="preserve"> Internet, such change often comes</w:t>
       </w:r>
     </w:p>
-    <w:p>
+    <w:p xmlns:wp14="http://schemas.microsoft.com/office/word/2010/wordml" wp14:textId="77777777">
       <w:proofErr w:type="gramStart"/>
       <w:r>
         <w:t>much</w:t>
@@ -1457,12 +1457,12 @@
         <w:t xml:space="preserve"> faster than expected.</w:t>
       </w:r>
     </w:p>
-    <w:p>
+    <w:p xmlns:wp14="http://schemas.microsoft.com/office/word/2010/wordml" wp14:textId="77777777">
       <w:r>
         <w:t>I am going to comment about the</w:t>
       </w:r>
     </w:p>
-    <w:p>
+    <w:p xmlns:wp14="http://schemas.microsoft.com/office/word/2010/wordml" wp14:textId="77777777">
       <w:proofErr w:type="gramStart"/>
       <w:r>
         <w:t>legislation</w:t>
@@ -1472,7 +1472,7 @@
         <w:t xml:space="preserve"> I filed and the need for us to</w:t>
       </w:r>
     </w:p>
-    <w:p>
+    <w:p xmlns:wp14="http://schemas.microsoft.com/office/word/2010/wordml" wp14:textId="77777777">
       <w:proofErr w:type="gramStart"/>
       <w:r>
         <w:t>consider</w:t>
@@ -1482,12 +1482,12 @@
         <w:t xml:space="preserve"> that, but I notice Senator</w:t>
       </w:r>
     </w:p>
-    <w:p>
+    <w:p xmlns:wp14="http://schemas.microsoft.com/office/word/2010/wordml" wp14:textId="77777777">
       <w:r>
         <w:t>SHAHEEN is on the floor. Senator SHAHEEN</w:t>
       </w:r>
     </w:p>
-    <w:p>
+    <w:p xmlns:wp14="http://schemas.microsoft.com/office/word/2010/wordml" wp14:textId="77777777">
       <w:proofErr w:type="gramStart"/>
       <w:r>
         <w:t>is</w:t>
@@ -1497,12 +1497,12 @@
         <w:t xml:space="preserve"> a member of the Helsinki Commission.</w:t>
       </w:r>
     </w:p>
-    <w:p>
+    <w:p xmlns:wp14="http://schemas.microsoft.com/office/word/2010/wordml" wp14:textId="77777777">
       <w:r>
         <w:t>She also chairs the Subcommittee</w:t>
       </w:r>
     </w:p>
-    <w:p>
+    <w:p xmlns:wp14="http://schemas.microsoft.com/office/word/2010/wordml" wp14:textId="77777777">
       <w:proofErr w:type="gramStart"/>
       <w:r>
         <w:t>on</w:t>
@@ -1512,12 +1512,12 @@
         <w:t xml:space="preserve"> European Affairs on the</w:t>
       </w:r>
     </w:p>
-    <w:p>
+    <w:p xmlns:wp14="http://schemas.microsoft.com/office/word/2010/wordml" wp14:textId="77777777">
       <w:r>
         <w:t>Senate Foreign Relations Committee</w:t>
       </w:r>
     </w:p>
-    <w:p>
+    <w:p xmlns:wp14="http://schemas.microsoft.com/office/word/2010/wordml" wp14:textId="77777777">
       <w:proofErr w:type="gramStart"/>
       <w:r>
         <w:t>and</w:t>
@@ -1527,7 +1527,7 @@
         <w:t xml:space="preserve"> has been an outspoken champion</w:t>
       </w:r>
     </w:p>
-    <w:p>
+    <w:p xmlns:wp14="http://schemas.microsoft.com/office/word/2010/wordml" wp14:textId="77777777">
       <w:proofErr w:type="gramStart"/>
       <w:r>
         <w:t>on</w:t>
@@ -1537,7 +1537,7 @@
         <w:t xml:space="preserve"> behalf of human rights. I am pleased</w:t>
       </w:r>
     </w:p>
-    <w:p>
+    <w:p xmlns:wp14="http://schemas.microsoft.com/office/word/2010/wordml" wp14:textId="77777777">
       <w:proofErr w:type="gramStart"/>
       <w:r>
         <w:t>she</w:t>
@@ -1547,7 +1547,7 @@
         <w:t xml:space="preserve"> is here, and I wish to give her an</w:t>
       </w:r>
     </w:p>
-    <w:p>
+    <w:p xmlns:wp14="http://schemas.microsoft.com/office/word/2010/wordml" wp14:textId="77777777">
       <w:proofErr w:type="gramStart"/>
       <w:r>
         <w:t>opportunity</w:t>
@@ -1557,7 +1557,7 @@
         <w:t xml:space="preserve"> to talk about this issue.</w:t>
       </w:r>
     </w:p>
-    <w:p>
+    <w:p xmlns:wp14="http://schemas.microsoft.com/office/word/2010/wordml" wp14:textId="77777777">
       <w:proofErr w:type="gramStart"/>
       <w:r>
         <w:t>Mr. CARDIN.</w:t>
@@ -1567,12 +1567,12 @@
         <w:t xml:space="preserve"> If I might, I thank Senator</w:t>
       </w:r>
     </w:p>
-    <w:p>
+    <w:p xmlns:wp14="http://schemas.microsoft.com/office/word/2010/wordml" wp14:textId="77777777">
       <w:r>
         <w:t>SHAHEEN for her comments, but</w:t>
       </w:r>
     </w:p>
-    <w:p>
+    <w:p xmlns:wp14="http://schemas.microsoft.com/office/word/2010/wordml" wp14:textId="77777777">
       <w:proofErr w:type="gramStart"/>
       <w:r>
         <w:t>more</w:t>
@@ -1582,7 +1582,7 @@
         <w:t xml:space="preserve"> importantly I thank her for her</w:t>
       </w:r>
     </w:p>
-    <w:p>
+    <w:p xmlns:wp14="http://schemas.microsoft.com/office/word/2010/wordml" wp14:textId="77777777">
       <w:proofErr w:type="gramStart"/>
       <w:r>
         <w:t>leadership</w:t>
@@ -1592,7 +1592,7 @@
         <w:t>. The hearing she held on the</w:t>
       </w:r>
     </w:p>
-    <w:p>
+    <w:p xmlns:wp14="http://schemas.microsoft.com/office/word/2010/wordml" wp14:textId="77777777">
       <w:r>
         <w:t xml:space="preserve">Sergei </w:t>
       </w:r>
@@ -1605,12 +1605,12 @@
         <w:t xml:space="preserve"> bill was very helpful.</w:t>
       </w:r>
     </w:p>
-    <w:p>
+    <w:p xmlns:wp14="http://schemas.microsoft.com/office/word/2010/wordml" wp14:textId="77777777">
       <w:r>
         <w:t>First, I think in answer to the question</w:t>
       </w:r>
     </w:p>
-    <w:p>
+    <w:p xmlns:wp14="http://schemas.microsoft.com/office/word/2010/wordml" wp14:textId="77777777">
       <w:proofErr w:type="gramStart"/>
       <w:r>
         <w:t>of</w:t>
@@ -1620,13 +1620,13 @@
         <w:t xml:space="preserve"> why we should care, we all understand</w:t>
       </w:r>
     </w:p>
-    <w:p>
+    <w:p xmlns:wp14="http://schemas.microsoft.com/office/word/2010/wordml" wp14:textId="77777777">
       <w:r>
         <w:lastRenderedPageBreak/>
         <w:t>America’s leadership on</w:t>
       </w:r>
     </w:p>
-    <w:p>
+    <w:p xmlns:wp14="http://schemas.microsoft.com/office/word/2010/wordml" wp14:textId="77777777">
       <w:proofErr w:type="gramStart"/>
       <w:r>
         <w:t>moral</w:t>
@@ -1636,7 +1636,7 @@
         <w:t xml:space="preserve"> issues. The world looks to America</w:t>
       </w:r>
     </w:p>
-    <w:p>
+    <w:p xmlns:wp14="http://schemas.microsoft.com/office/word/2010/wordml" wp14:textId="77777777">
       <w:proofErr w:type="gramStart"/>
       <w:r>
         <w:t>to</w:t>
@@ -1646,7 +1646,7 @@
         <w:t xml:space="preserve"> stand against these fundamental</w:t>
       </w:r>
     </w:p>
-    <w:p>
+    <w:p xmlns:wp14="http://schemas.microsoft.com/office/word/2010/wordml" wp14:textId="77777777">
       <w:proofErr w:type="gramStart"/>
       <w:r>
         <w:t>abuses</w:t>
@@ -1656,7 +1656,7 @@
         <w:t xml:space="preserve"> of human rights, so that in and</w:t>
       </w:r>
     </w:p>
-    <w:p>
+    <w:p xmlns:wp14="http://schemas.microsoft.com/office/word/2010/wordml" wp14:textId="77777777">
       <w:proofErr w:type="gramStart"/>
       <w:r>
         <w:t>of</w:t>
@@ -1666,12 +1666,12 @@
         <w:t xml:space="preserve"> itself is a reason for us to act.</w:t>
       </w:r>
     </w:p>
-    <w:p>
+    <w:p xmlns:wp14="http://schemas.microsoft.com/office/word/2010/wordml" wp14:textId="77777777">
       <w:r>
         <w:t>It is also apparent from the hearings</w:t>
       </w:r>
     </w:p>
-    <w:p>
+    <w:p xmlns:wp14="http://schemas.microsoft.com/office/word/2010/wordml" wp14:textId="77777777">
       <w:proofErr w:type="gramStart"/>
       <w:r>
         <w:t>that</w:t>
@@ -1681,7 +1681,7 @@
         <w:t xml:space="preserve"> actions of these criminals, these</w:t>
       </w:r>
     </w:p>
-    <w:p>
+    <w:p xmlns:wp14="http://schemas.microsoft.com/office/word/2010/wordml" wp14:textId="77777777">
       <w:proofErr w:type="gramStart"/>
       <w:r>
         <w:t>violations</w:t>
@@ -1691,7 +1691,7 @@
         <w:t xml:space="preserve"> in Russia, involve our financial</w:t>
       </w:r>
     </w:p>
-    <w:p>
+    <w:p xmlns:wp14="http://schemas.microsoft.com/office/word/2010/wordml" wp14:textId="77777777">
       <w:proofErr w:type="gramStart"/>
       <w:r>
         <w:t>institutions</w:t>
@@ -1701,7 +1701,7 @@
         <w:t>. So we are talking</w:t>
       </w:r>
     </w:p>
-    <w:p>
+    <w:p xmlns:wp14="http://schemas.microsoft.com/office/word/2010/wordml" wp14:textId="77777777">
       <w:proofErr w:type="gramStart"/>
       <w:r>
         <w:t>about</w:t>
@@ -1711,7 +1711,7 @@
         <w:t xml:space="preserve"> the integrity of American companies</w:t>
       </w:r>
     </w:p>
-    <w:p>
+    <w:p xmlns:wp14="http://schemas.microsoft.com/office/word/2010/wordml" wp14:textId="77777777">
       <w:proofErr w:type="gramStart"/>
       <w:r>
         <w:t>to</w:t>
@@ -1721,12 +1721,12 @@
         <w:t xml:space="preserve"> be able to do business internationally.</w:t>
       </w:r>
     </w:p>
-    <w:p>
+    <w:p xmlns:wp14="http://schemas.microsoft.com/office/word/2010/wordml" wp14:textId="77777777">
       <w:r>
         <w:t>It is not only the moral issue about</w:t>
       </w:r>
     </w:p>
-    <w:p>
+    <w:p xmlns:wp14="http://schemas.microsoft.com/office/word/2010/wordml" wp14:textId="77777777">
       <w:proofErr w:type="gramStart"/>
       <w:r>
         <w:t>which</w:t>
@@ -1736,7 +1736,7 @@
         <w:t xml:space="preserve"> we have a right to speak out. As</w:t>
       </w:r>
     </w:p>
-    <w:p>
+    <w:p xmlns:wp14="http://schemas.microsoft.com/office/word/2010/wordml" wp14:textId="77777777">
       <w:proofErr w:type="gramStart"/>
       <w:r>
         <w:t>my</w:t>
@@ -1746,7 +1746,7 @@
         <w:t xml:space="preserve"> colleagues on the floor know, in the</w:t>
       </w:r>
     </w:p>
-    <w:p>
+    <w:p xmlns:wp14="http://schemas.microsoft.com/office/word/2010/wordml" wp14:textId="77777777">
       <w:proofErr w:type="gramStart"/>
       <w:r>
         <w:t>commitments</w:t>
@@ -1756,12 +1756,12 @@
         <w:t xml:space="preserve"> we all signed onto in</w:t>
       </w:r>
     </w:p>
-    <w:p>
+    <w:p xmlns:wp14="http://schemas.microsoft.com/office/word/2010/wordml" wp14:textId="77777777">
       <w:r>
         <w:t>Helsinki in 1975, we had committed</w:t>
       </w:r>
     </w:p>
-    <w:p>
+    <w:p xmlns:wp14="http://schemas.microsoft.com/office/word/2010/wordml" wp14:textId="77777777">
       <w:proofErr w:type="gramStart"/>
       <w:r>
         <w:t>ourselves</w:t>
@@ -1771,7 +1771,7 @@
         <w:t xml:space="preserve"> to basic human rights and</w:t>
       </w:r>
     </w:p>
-    <w:p>
+    <w:p xmlns:wp14="http://schemas.microsoft.com/office/word/2010/wordml" wp14:textId="77777777">
       <w:proofErr w:type="gramStart"/>
       <w:r>
         <w:t>the</w:t>
@@ -1781,7 +1781,7 @@
         <w:t xml:space="preserve"> obligation of any member state to</w:t>
       </w:r>
     </w:p>
-    <w:p>
+    <w:p xmlns:wp14="http://schemas.microsoft.com/office/word/2010/wordml" wp14:textId="77777777">
       <w:proofErr w:type="gramStart"/>
       <w:r>
         <w:t>question</w:t>
@@ -1791,7 +1791,7 @@
         <w:t xml:space="preserve"> the conduct in another state.</w:t>
       </w:r>
     </w:p>
-    <w:p>
+    <w:p xmlns:wp14="http://schemas.microsoft.com/office/word/2010/wordml" wp14:textId="77777777">
       <w:r>
         <w:t xml:space="preserve">Russia is a </w:t>
       </w:r>
@@ -1804,7 +1804,7 @@
         <w:t xml:space="preserve"> of the Helsinki</w:t>
       </w:r>
     </w:p>
-    <w:p>
+    <w:p xmlns:wp14="http://schemas.microsoft.com/office/word/2010/wordml" wp14:textId="77777777">
       <w:proofErr w:type="gramStart"/>
       <w:r>
         <w:t>Final Act.</w:t>
@@ -1814,7 +1814,7 @@
         <w:t xml:space="preserve"> The United States is a</w:t>
       </w:r>
     </w:p>
-    <w:p>
+    <w:p xmlns:wp14="http://schemas.microsoft.com/office/word/2010/wordml" wp14:textId="77777777">
       <w:proofErr w:type="spellStart"/>
       <w:proofErr w:type="gramStart"/>
       <w:r>
@@ -1826,7 +1826,7 @@
         <w:t>. We have a responsibility to</w:t>
       </w:r>
     </w:p>
-    <w:p>
+    <w:p xmlns:wp14="http://schemas.microsoft.com/office/word/2010/wordml" wp14:textId="77777777">
       <w:proofErr w:type="gramStart"/>
       <w:r>
         <w:t>bring</w:t>
@@ -1836,7 +1836,7 @@
         <w:t xml:space="preserve"> this to the world’s attention.</w:t>
       </w:r>
     </w:p>
-    <w:p>
+    <w:p xmlns:wp14="http://schemas.microsoft.com/office/word/2010/wordml" wp14:textId="77777777">
       <w:r>
         <w:t xml:space="preserve">We can do more. What can we </w:t>
       </w:r>
@@ -1846,7 +1846,7 @@
       </w:r>
       <w:proofErr w:type="gramEnd"/>
     </w:p>
-    <w:p>
+    <w:p xmlns:wp14="http://schemas.microsoft.com/office/word/2010/wordml" wp14:textId="77777777">
       <w:proofErr w:type="gramStart"/>
       <w:r>
         <w:t>about</w:t>
@@ -1856,7 +1856,7 @@
         <w:t xml:space="preserve"> this? There are many aspects of</w:t>
       </w:r>
     </w:p>
-    <w:p>
+    <w:p xmlns:wp14="http://schemas.microsoft.com/office/word/2010/wordml" wp14:textId="77777777">
       <w:proofErr w:type="gramStart"/>
       <w:r>
         <w:lastRenderedPageBreak/>
@@ -1875,7 +1875,7 @@
         <w:t xml:space="preserve"> tragedy that are difficult</w:t>
       </w:r>
     </w:p>
-    <w:p>
+    <w:p xmlns:wp14="http://schemas.microsoft.com/office/word/2010/wordml" wp14:textId="77777777">
       <w:proofErr w:type="gramStart"/>
       <w:r>
         <w:t>for</w:t>
@@ -1885,7 +1885,7 @@
         <w:t xml:space="preserve"> us to pursue in the United</w:t>
       </w:r>
     </w:p>
-    <w:p>
+    <w:p xmlns:wp14="http://schemas.microsoft.com/office/word/2010/wordml" wp14:textId="77777777">
       <w:proofErr w:type="gramStart"/>
       <w:r>
         <w:t>States.</w:t>
@@ -1895,7 +1895,7 @@
         <w:t xml:space="preserve"> It cannot be through our justice</w:t>
       </w:r>
     </w:p>
-    <w:p>
+    <w:p xmlns:wp14="http://schemas.microsoft.com/office/word/2010/wordml" wp14:textId="77777777">
       <w:proofErr w:type="gramStart"/>
       <w:r>
         <w:t>system</w:t>
@@ -1905,7 +1905,7 @@
         <w:t>; it has to be their justice</w:t>
       </w:r>
     </w:p>
-    <w:p>
+    <w:p xmlns:wp14="http://schemas.microsoft.com/office/word/2010/wordml" wp14:textId="77777777">
       <w:proofErr w:type="gramStart"/>
       <w:r>
         <w:t>system</w:t>
@@ -1915,7 +1915,7 @@
         <w:t xml:space="preserve"> that has to be reformed. But</w:t>
       </w:r>
     </w:p>
-    <w:p>
+    <w:p xmlns:wp14="http://schemas.microsoft.com/office/word/2010/wordml" wp14:textId="77777777">
       <w:proofErr w:type="gramStart"/>
       <w:r>
         <w:t>there</w:t>
@@ -1925,7 +1925,7 @@
         <w:t xml:space="preserve"> are steps we can take. The legislation</w:t>
       </w:r>
     </w:p>
-    <w:p>
+    <w:p xmlns:wp14="http://schemas.microsoft.com/office/word/2010/wordml" wp14:textId="77777777">
       <w:proofErr w:type="gramStart"/>
       <w:r>
         <w:t>we</w:t>
@@ -1935,7 +1935,7 @@
         <w:t xml:space="preserve"> all filed recognizes the right</w:t>
       </w:r>
     </w:p>
-    <w:p>
+    <w:p xmlns:wp14="http://schemas.microsoft.com/office/word/2010/wordml" wp14:textId="77777777">
       <w:proofErr w:type="gramStart"/>
       <w:r>
         <w:t>to</w:t>
@@ -1945,7 +1945,7 @@
         <w:t xml:space="preserve"> visit America is a privilege granted</w:t>
       </w:r>
     </w:p>
-    <w:p>
+    <w:p xmlns:wp14="http://schemas.microsoft.com/office/word/2010/wordml" wp14:textId="77777777">
       <w:proofErr w:type="gramStart"/>
       <w:r>
         <w:t>by</w:t>
@@ -1955,7 +1955,7 @@
         <w:t xml:space="preserve"> the United States. The visa is a</w:t>
       </w:r>
     </w:p>
-    <w:p>
+    <w:p xmlns:wp14="http://schemas.microsoft.com/office/word/2010/wordml" wp14:textId="77777777">
       <w:proofErr w:type="gramStart"/>
       <w:r>
         <w:t>privilege</w:t>
@@ -1965,7 +1965,7 @@
         <w:t>. There is no guaranteed right</w:t>
       </w:r>
     </w:p>
-    <w:p>
+    <w:p xmlns:wp14="http://schemas.microsoft.com/office/word/2010/wordml" wp14:textId="77777777">
       <w:proofErr w:type="gramStart"/>
       <w:r>
         <w:t>to</w:t>
@@ -1975,12 +1975,12 @@
         <w:t xml:space="preserve"> come to America.</w:t>
       </w:r>
     </w:p>
-    <w:p>
+    <w:p xmlns:wp14="http://schemas.microsoft.com/office/word/2010/wordml" wp14:textId="77777777">
       <w:r>
         <w:t>One thing we can do is say those who</w:t>
       </w:r>
     </w:p>
-    <w:p>
+    <w:p xmlns:wp14="http://schemas.microsoft.com/office/word/2010/wordml" wp14:textId="77777777">
       <w:proofErr w:type="gramStart"/>
       <w:r>
         <w:t>are</w:t>
@@ -1990,7 +1990,7 @@
         <w:t xml:space="preserve"> committing these gross human</w:t>
       </w:r>
     </w:p>
-    <w:p>
+    <w:p xmlns:wp14="http://schemas.microsoft.com/office/word/2010/wordml" wp14:textId="77777777">
       <w:proofErr w:type="gramStart"/>
       <w:r>
         <w:t>rights</w:t>
@@ -2000,7 +2000,7 @@
         <w:t xml:space="preserve"> violations should not be given</w:t>
       </w:r>
     </w:p>
-    <w:p>
+    <w:p xmlns:wp14="http://schemas.microsoft.com/office/word/2010/wordml" wp14:textId="77777777">
       <w:proofErr w:type="gramStart"/>
       <w:r>
         <w:t>the</w:t>
@@ -2010,24 +2010,24 @@
         <w:t xml:space="preserve"> privilege of entering the United</w:t>
       </w:r>
     </w:p>
-    <w:p>
+    <w:p xmlns:wp14="http://schemas.microsoft.com/office/word/2010/wordml" wp14:textId="77777777">
       <w:proofErr w:type="gramStart"/>
       <w:r>
         <w:t>States.</w:t>
       </w:r>
       <w:proofErr w:type="gramEnd"/>
     </w:p>
-    <w:p>
+    <w:p xmlns:wp14="http://schemas.microsoft.com/office/word/2010/wordml" wp14:textId="77777777">
       <w:r>
         <w:t>I wish to acknowledge and thank</w:t>
       </w:r>
     </w:p>
-    <w:p>
+    <w:p xmlns:wp14="http://schemas.microsoft.com/office/word/2010/wordml" wp14:textId="77777777">
       <w:r>
         <w:t>Secretary of State Clinton for taking</w:t>
       </w:r>
     </w:p>
-    <w:p>
+    <w:p xmlns:wp14="http://schemas.microsoft.com/office/word/2010/wordml" wp14:textId="77777777">
       <w:proofErr w:type="gramStart"/>
       <w:r>
         <w:t>action</w:t>
@@ -2037,12 +2037,12 @@
         <w:t xml:space="preserve"> against human rights violators.</w:t>
       </w:r>
     </w:p>
-    <w:p>
+    <w:p xmlns:wp14="http://schemas.microsoft.com/office/word/2010/wordml" wp14:textId="77777777">
       <w:r>
         <w:t>That is the right policy. The legislation</w:t>
       </w:r>
     </w:p>
-    <w:p>
+    <w:p xmlns:wp14="http://schemas.microsoft.com/office/word/2010/wordml" wp14:textId="77777777">
       <w:proofErr w:type="gramStart"/>
       <w:r>
         <w:t>we</w:t>
@@ -2052,7 +2052,7 @@
         <w:t xml:space="preserve"> have authored institutionalizes</w:t>
       </w:r>
     </w:p>
-    <w:p>
+    <w:p xmlns:wp14="http://schemas.microsoft.com/office/word/2010/wordml" wp14:textId="77777777">
       <w:proofErr w:type="gramStart"/>
       <w:r>
         <w:t>a</w:t>
@@ -2062,7 +2062,7 @@
         <w:t xml:space="preserve"> process where we deny the right for</w:t>
       </w:r>
     </w:p>
-    <w:p>
+    <w:p xmlns:wp14="http://schemas.microsoft.com/office/word/2010/wordml" wp14:textId="77777777">
       <w:proofErr w:type="gramStart"/>
       <w:r>
         <w:t>those</w:t>
@@ -2072,7 +2072,7 @@
         <w:t xml:space="preserve"> individuals to visit, to come to</w:t>
       </w:r>
     </w:p>
-    <w:p>
+    <w:p xmlns:wp14="http://schemas.microsoft.com/office/word/2010/wordml" wp14:textId="77777777">
       <w:proofErr w:type="gramStart"/>
       <w:r>
         <w:t>the</w:t>
@@ -2082,18 +2082,18 @@
         <w:t xml:space="preserve"> United States.</w:t>
       </w:r>
     </w:p>
-    <w:p>
+    <w:p xmlns:wp14="http://schemas.microsoft.com/office/word/2010/wordml" wp14:textId="77777777">
       <w:r>
         <w:t>Obviously, that has a price to them.</w:t>
       </w:r>
     </w:p>
-    <w:p>
+    <w:p xmlns:wp14="http://schemas.microsoft.com/office/word/2010/wordml" wp14:textId="77777777">
       <w:r>
         <w:lastRenderedPageBreak/>
         <w:t>Of course, what we are trying to do is</w:t>
       </w:r>
     </w:p>
-    <w:p>
+    <w:p xmlns:wp14="http://schemas.microsoft.com/office/word/2010/wordml" wp14:textId="77777777">
       <w:proofErr w:type="gramStart"/>
       <w:r>
         <w:t>get</w:t>
@@ -2103,7 +2103,7 @@
         <w:t xml:space="preserve"> the government—in this case Russia—</w:t>
       </w:r>
     </w:p>
-    <w:p>
+    <w:p xmlns:wp14="http://schemas.microsoft.com/office/word/2010/wordml" wp14:textId="77777777">
       <w:proofErr w:type="gramStart"/>
       <w:r>
         <w:t>to</w:t>
@@ -2113,12 +2113,12 @@
         <w:t xml:space="preserve"> do what is right.</w:t>
       </w:r>
     </w:p>
-    <w:p>
+    <w:p xmlns:wp14="http://schemas.microsoft.com/office/word/2010/wordml" wp14:textId="77777777">
       <w:r>
         <w:t>The second thing we could do is deal</w:t>
       </w:r>
     </w:p>
-    <w:p>
+    <w:p xmlns:wp14="http://schemas.microsoft.com/office/word/2010/wordml" wp14:textId="77777777">
       <w:proofErr w:type="gramStart"/>
       <w:r>
         <w:t>with</w:t>
@@ -2128,7 +2128,7 @@
         <w:t xml:space="preserve"> their financial participation in</w:t>
       </w:r>
     </w:p>
-    <w:p>
+    <w:p xmlns:wp14="http://schemas.microsoft.com/office/word/2010/wordml" wp14:textId="77777777">
       <w:proofErr w:type="gramStart"/>
       <w:r>
         <w:t>U.S. institutions.</w:t>
@@ -2138,7 +2138,7 @@
         <w:t xml:space="preserve"> These people do get</w:t>
       </w:r>
     </w:p>
-    <w:p>
+    <w:p xmlns:wp14="http://schemas.microsoft.com/office/word/2010/wordml" wp14:textId="77777777">
       <w:proofErr w:type="gramStart"/>
       <w:r>
         <w:t>involved</w:t>
@@ -2148,7 +2148,7 @@
         <w:t xml:space="preserve"> in international finance. They</w:t>
       </w:r>
     </w:p>
-    <w:p>
+    <w:p xmlns:wp14="http://schemas.microsoft.com/office/word/2010/wordml" wp14:textId="77777777">
       <w:proofErr w:type="gramStart"/>
       <w:r>
         <w:t>do</w:t>
@@ -2158,7 +2158,7 @@
         <w:t xml:space="preserve"> have resources that travel through</w:t>
       </w:r>
     </w:p>
-    <w:p>
+    <w:p xmlns:wp14="http://schemas.microsoft.com/office/word/2010/wordml" wp14:textId="77777777">
       <w:proofErr w:type="gramStart"/>
       <w:r>
         <w:t>U.S. financial institutions.</w:t>
@@ -2168,7 +2168,7 @@
         <w:t xml:space="preserve"> We do have</w:t>
       </w:r>
     </w:p>
-    <w:p>
+    <w:p xmlns:wp14="http://schemas.microsoft.com/office/word/2010/wordml" wp14:textId="77777777">
       <w:proofErr w:type="gramStart"/>
       <w:r>
         <w:t>laws</w:t>
@@ -2178,7 +2178,7 @@
         <w:t xml:space="preserve"> that allow us to hold those funds</w:t>
       </w:r>
     </w:p>
-    <w:p>
+    <w:p xmlns:wp14="http://schemas.microsoft.com/office/word/2010/wordml" wp14:textId="77777777">
       <w:proofErr w:type="gramStart"/>
       <w:r>
         <w:t>through</w:t>
@@ -2188,12 +2188,12 @@
         <w:t xml:space="preserve"> due process. We can do that.</w:t>
       </w:r>
     </w:p>
-    <w:p>
+    <w:p xmlns:wp14="http://schemas.microsoft.com/office/word/2010/wordml" wp14:textId="77777777">
       <w:r>
         <w:t>That is the reason why the legislation</w:t>
       </w:r>
     </w:p>
-    <w:p>
+    <w:p xmlns:wp14="http://schemas.microsoft.com/office/word/2010/wordml" wp14:textId="77777777">
       <w:proofErr w:type="gramStart"/>
       <w:r>
         <w:t>we</w:t>
@@ -2203,7 +2203,7 @@
         <w:t xml:space="preserve"> have talked about today, the</w:t>
       </w:r>
     </w:p>
-    <w:p>
+    <w:p xmlns:wp14="http://schemas.microsoft.com/office/word/2010/wordml" wp14:textId="77777777">
       <w:proofErr w:type="gramStart"/>
       <w:r>
         <w:t>legislation</w:t>
@@ -2213,7 +2213,7 @@
         <w:t xml:space="preserve"> I introduced, along with my</w:t>
       </w:r>
     </w:p>
-    <w:p>
+    <w:p xmlns:wp14="http://schemas.microsoft.com/office/word/2010/wordml" wp14:textId="77777777">
       <w:proofErr w:type="gramStart"/>
       <w:r>
         <w:t>colleagues</w:t>
@@ -2223,7 +2223,7 @@
         <w:t>, would institutionalize</w:t>
       </w:r>
     </w:p>
-    <w:p>
+    <w:p xmlns:wp14="http://schemas.microsoft.com/office/word/2010/wordml" wp14:textId="77777777">
       <w:proofErr w:type="gramStart"/>
       <w:r>
         <w:t>those</w:t>
@@ -2233,7 +2233,7 @@
         <w:t xml:space="preserve"> types of changes. For those who</w:t>
       </w:r>
     </w:p>
-    <w:p>
+    <w:p xmlns:wp14="http://schemas.microsoft.com/office/word/2010/wordml" wp14:textId="77777777">
       <w:proofErr w:type="gramStart"/>
       <w:r>
         <w:t>think</w:t>
@@ -2243,7 +2243,7 @@
         <w:t xml:space="preserve"> it may not mean much, let me</w:t>
       </w:r>
     </w:p>
-    <w:p>
+    <w:p xmlns:wp14="http://schemas.microsoft.com/office/word/2010/wordml" wp14:textId="77777777">
       <w:proofErr w:type="gramStart"/>
       <w:r>
         <w:t>remind</w:t>
@@ -2253,7 +2253,7 @@
         <w:t xml:space="preserve"> them about what we did when</w:t>
       </w:r>
     </w:p>
-    <w:p>
+    <w:p xmlns:wp14="http://schemas.microsoft.com/office/word/2010/wordml" wp14:textId="77777777">
       <w:proofErr w:type="gramStart"/>
       <w:r>
         <w:t>the</w:t>
@@ -2263,7 +2263,7 @@
         <w:t xml:space="preserve"> Soviet Union denied the rights of</w:t>
       </w:r>
     </w:p>
-    <w:p>
+    <w:p xmlns:wp14="http://schemas.microsoft.com/office/word/2010/wordml" wp14:textId="77777777">
       <w:proofErr w:type="gramStart"/>
       <w:r>
         <w:t>Jews to be able to leave the country.</w:t>
@@ -2273,7 +2273,7 @@
         <w:t xml:space="preserve"> In</w:t>
       </w:r>
     </w:p>
-    <w:p>
+    <w:p xmlns:wp14="http://schemas.microsoft.com/office/word/2010/wordml" wp14:textId="77777777">
       <w:proofErr w:type="gramStart"/>
       <w:r>
         <w:t>the</w:t>
@@ -2283,12 +2283,12 @@
         <w:t xml:space="preserve"> Congress, we took action by legislation.</w:t>
       </w:r>
     </w:p>
-    <w:p>
+    <w:p xmlns:wp14="http://schemas.microsoft.com/office/word/2010/wordml" wp14:textId="77777777">
       <w:r>
         <w:t>Many said: Would that make</w:t>
       </w:r>
     </w:p>
-    <w:p>
+    <w:p xmlns:wp14="http://schemas.microsoft.com/office/word/2010/wordml" wp14:textId="77777777">
       <w:proofErr w:type="gramStart"/>
       <w:r>
         <w:t>any</w:t>
@@ -2298,12 +2298,12 @@
         <w:t xml:space="preserve"> difference?</w:t>
       </w:r>
     </w:p>
-    <w:p>
+    <w:p xmlns:wp14="http://schemas.microsoft.com/office/word/2010/wordml" wp14:textId="77777777">
       <w:r>
         <w:t>It made a huge difference. It brought</w:t>
       </w:r>
     </w:p>
-    <w:p>
+    <w:p xmlns:wp14="http://schemas.microsoft.com/office/word/2010/wordml" wp14:textId="77777777">
       <w:proofErr w:type="gramStart"/>
       <w:r>
         <w:t>about</w:t>
@@ -2313,18 +2313,18 @@
         <w:t xml:space="preserve"> change in the Soviet Union.</w:t>
       </w:r>
     </w:p>
-    <w:p>
+    <w:p xmlns:wp14="http://schemas.microsoft.com/office/word/2010/wordml" wp14:textId="77777777">
       <w:r>
         <w:lastRenderedPageBreak/>
         <w:t>Other countries followed our leadership.</w:t>
       </w:r>
     </w:p>
-    <w:p>
+    <w:p xmlns:wp14="http://schemas.microsoft.com/office/word/2010/wordml" wp14:textId="77777777">
       <w:r>
         <w:t>As both my colleagues have</w:t>
       </w:r>
     </w:p>
-    <w:p>
+    <w:p xmlns:wp14="http://schemas.microsoft.com/office/word/2010/wordml" wp14:textId="77777777">
       <w:proofErr w:type="gramStart"/>
       <w:r>
         <w:t>pointed</w:t>
@@ -2334,7 +2334,7 @@
         <w:t xml:space="preserve"> out, if we act, other countries</w:t>
       </w:r>
     </w:p>
-    <w:p>
+    <w:p xmlns:wp14="http://schemas.microsoft.com/office/word/2010/wordml" wp14:textId="77777777">
       <w:proofErr w:type="gramStart"/>
       <w:r>
         <w:t>will</w:t>
@@ -2344,7 +2344,7 @@
         <w:t xml:space="preserve"> act. It will become the norm and</w:t>
       </w:r>
     </w:p>
-    <w:p>
+    <w:p xmlns:wp14="http://schemas.microsoft.com/office/word/2010/wordml" wp14:textId="77777777">
       <w:proofErr w:type="gramStart"/>
       <w:r>
         <w:t>that</w:t>
@@ -2354,7 +2354,7 @@
         <w:t xml:space="preserve"> will help us establish the expectation</w:t>
       </w:r>
     </w:p>
-    <w:p>
+    <w:p xmlns:wp14="http://schemas.microsoft.com/office/word/2010/wordml" wp14:textId="77777777">
       <w:proofErr w:type="gramStart"/>
       <w:r>
         <w:t>that</w:t>
@@ -2364,7 +2364,7 @@
         <w:t xml:space="preserve"> countries do need to address</w:t>
       </w:r>
     </w:p>
-    <w:p>
+    <w:p xmlns:wp14="http://schemas.microsoft.com/office/word/2010/wordml" wp14:textId="77777777">
       <w:proofErr w:type="gramStart"/>
       <w:r>
         <w:t>tragedies</w:t>
@@ -2379,7 +2379,7 @@
       </w:r>
       <w:proofErr w:type="spellEnd"/>
     </w:p>
-    <w:p>
+    <w:p xmlns:wp14="http://schemas.microsoft.com/office/word/2010/wordml" wp14:textId="77777777">
       <w:proofErr w:type="gramStart"/>
       <w:r>
         <w:t>and</w:t>
@@ -2389,7 +2389,7 @@
         <w:t>, more importantly, take steps so it</w:t>
       </w:r>
     </w:p>
-    <w:p>
+    <w:p xmlns:wp14="http://schemas.microsoft.com/office/word/2010/wordml" wp14:textId="77777777">
       <w:proofErr w:type="gramStart"/>
       <w:r>
         <w:t>never</w:t>
@@ -2399,7 +2399,7 @@
         <w:t xml:space="preserve"> happens again. That is what we</w:t>
       </w:r>
     </w:p>
-    <w:p>
+    <w:p xmlns:wp14="http://schemas.microsoft.com/office/word/2010/wordml" wp14:textId="77777777">
       <w:proofErr w:type="gramStart"/>
       <w:r>
         <w:t>are</w:t>
@@ -2409,7 +2409,7 @@
         <w:t xml:space="preserve"> attempting to do by moving forward</w:t>
       </w:r>
     </w:p>
-    <w:p>
+    <w:p xmlns:wp14="http://schemas.microsoft.com/office/word/2010/wordml" wp14:textId="77777777">
       <w:proofErr w:type="gramStart"/>
       <w:r>
         <w:t>with</w:t>
@@ -2419,12 +2419,12 @@
         <w:t xml:space="preserve"> this legislation. As Senator</w:t>
       </w:r>
     </w:p>
-    <w:p>
+    <w:p xmlns:wp14="http://schemas.microsoft.com/office/word/2010/wordml" wp14:textId="77777777">
       <w:r>
         <w:t>WICKER said, we do urge our colleagues</w:t>
       </w:r>
     </w:p>
-    <w:p>
+    <w:p xmlns:wp14="http://schemas.microsoft.com/office/word/2010/wordml" wp14:textId="77777777">
       <w:proofErr w:type="gramStart"/>
       <w:r>
         <w:t>to</w:t>
@@ -2434,12 +2434,12 @@
         <w:t xml:space="preserve"> join us in this effort.</w:t>
       </w:r>
     </w:p>
-    <w:p>
+    <w:p xmlns:wp14="http://schemas.microsoft.com/office/word/2010/wordml" wp14:textId="77777777">
       <w:r>
         <w:t>Senator WICKER mentioned what is</w:t>
       </w:r>
     </w:p>
-    <w:p>
+    <w:p xmlns:wp14="http://schemas.microsoft.com/office/word/2010/wordml" wp14:textId="77777777">
       <w:proofErr w:type="gramStart"/>
       <w:r>
         <w:t>happening</w:t>
@@ -2449,7 +2449,7 @@
         <w:t xml:space="preserve"> around the world. We see</w:t>
       </w:r>
     </w:p>
-    <w:p>
+    <w:p xmlns:wp14="http://schemas.microsoft.com/office/word/2010/wordml" wp14:textId="77777777">
       <w:proofErr w:type="gramStart"/>
       <w:r>
         <w:t>countries</w:t>
@@ -2459,7 +2459,7 @@
         <w:t xml:space="preserve"> go through a democratic</w:t>
       </w:r>
     </w:p>
-    <w:p>
+    <w:p xmlns:wp14="http://schemas.microsoft.com/office/word/2010/wordml" wp14:textId="77777777">
       <w:proofErr w:type="gramStart"/>
       <w:r>
         <w:t>transformation</w:t>
@@ -2469,7 +2469,7 @@
         <w:t xml:space="preserve"> we never thought we</w:t>
       </w:r>
     </w:p>
-    <w:p>
+    <w:p xmlns:wp14="http://schemas.microsoft.com/office/word/2010/wordml" wp14:textId="77777777">
       <w:proofErr w:type="gramStart"/>
       <w:r>
         <w:t>would</w:t>
@@ -2479,7 +2479,7 @@
         <w:t xml:space="preserve"> see in our lifetime. It happened</w:t>
       </w:r>
     </w:p>
-    <w:p>
+    <w:p xmlns:wp14="http://schemas.microsoft.com/office/word/2010/wordml" wp14:textId="77777777">
       <w:proofErr w:type="gramStart"/>
       <w:r>
         <w:t>in</w:t>
@@ -2489,7 +2489,7 @@
         <w:t xml:space="preserve"> Europe and they are now some</w:t>
       </w:r>
     </w:p>
-    <w:p>
+    <w:p xmlns:wp14="http://schemas.microsoft.com/office/word/2010/wordml" wp14:textId="77777777">
       <w:proofErr w:type="gramStart"/>
       <w:r>
         <w:t>model</w:t>
@@ -2499,7 +2499,7 @@
         <w:t xml:space="preserve"> democracies, our NATO allies,</w:t>
       </w:r>
     </w:p>
-    <w:p>
+    <w:p xmlns:wp14="http://schemas.microsoft.com/office/word/2010/wordml" wp14:textId="77777777">
       <w:proofErr w:type="gramStart"/>
       <w:r>
         <w:t>countries</w:t>
@@ -2509,7 +2509,7 @@
         <w:t xml:space="preserve"> that just a few decades ago</w:t>
       </w:r>
     </w:p>
-    <w:p>
+    <w:p xmlns:wp14="http://schemas.microsoft.com/office/word/2010/wordml" wp14:textId="77777777">
       <w:proofErr w:type="gramStart"/>
       <w:r>
         <w:t>we</w:t>
@@ -2519,7 +2519,7 @@
         <w:t xml:space="preserve"> thought would be our enemies to</w:t>
       </w:r>
     </w:p>
-    <w:p>
+    <w:p xmlns:wp14="http://schemas.microsoft.com/office/word/2010/wordml" wp14:textId="77777777">
       <w:proofErr w:type="gramStart"/>
       <w:r>
         <w:t>this</w:t>
@@ -2529,7 +2529,7 @@
         <w:t xml:space="preserve"> day. So we have seen change</w:t>
       </w:r>
     </w:p>
-    <w:p>
+    <w:p xmlns:wp14="http://schemas.microsoft.com/office/word/2010/wordml" wp14:textId="77777777">
       <w:proofErr w:type="gramStart"/>
       <w:r>
         <w:t>occur</w:t>
@@ -2539,7 +2539,7 @@
         <w:t>. We want to be on the right side</w:t>
       </w:r>
     </w:p>
-    <w:p>
+    <w:p xmlns:wp14="http://schemas.microsoft.com/office/word/2010/wordml" wp14:textId="77777777">
       <w:proofErr w:type="gramStart"/>
       <w:r>
         <w:t>of</w:t>
@@ -2549,7 +2549,7 @@
         <w:t xml:space="preserve"> this issue, the right side of history,</w:t>
       </w:r>
     </w:p>
-    <w:p>
+    <w:p xmlns:wp14="http://schemas.microsoft.com/office/word/2010/wordml" wp14:textId="77777777">
       <w:proofErr w:type="gramStart"/>
       <w:r>
         <w:lastRenderedPageBreak/>
@@ -2560,7 +2560,7 @@
         <w:t xml:space="preserve"> moving Russia forward with the</w:t>
       </w:r>
     </w:p>
-    <w:p>
+    <w:p xmlns:wp14="http://schemas.microsoft.com/office/word/2010/wordml" wp14:textId="77777777">
       <w:proofErr w:type="gramStart"/>
       <w:r>
         <w:t>types</w:t>
@@ -2570,7 +2570,7 @@
         <w:t xml:space="preserve"> of reforms to which the people of</w:t>
       </w:r>
     </w:p>
-    <w:p>
+    <w:p xmlns:wp14="http://schemas.microsoft.com/office/word/2010/wordml" wp14:textId="77777777">
       <w:r>
         <w:t xml:space="preserve">Russia </w:t>
       </w:r>
@@ -2583,12 +2583,12 @@
         <w:t xml:space="preserve"> entitled.</w:t>
       </w:r>
     </w:p>
-    <w:p>
+    <w:p xmlns:wp14="http://schemas.microsoft.com/office/word/2010/wordml" wp14:textId="77777777">
       <w:r>
         <w:t>We have the right to do that under</w:t>
       </w:r>
     </w:p>
-    <w:p>
+    <w:p xmlns:wp14="http://schemas.microsoft.com/office/word/2010/wordml" wp14:textId="77777777">
       <w:proofErr w:type="gramStart"/>
       <w:r>
         <w:t>the</w:t>
@@ -2598,7 +2598,7 @@
         <w:t xml:space="preserve"> Helsinki Act. We have the responsibility</w:t>
       </w:r>
     </w:p>
-    <w:p>
+    <w:p xmlns:wp14="http://schemas.microsoft.com/office/word/2010/wordml" wp14:textId="77777777">
       <w:proofErr w:type="gramStart"/>
       <w:r>
         <w:t>to</w:t>
@@ -2608,7 +2608,7 @@
         <w:t xml:space="preserve"> point out these issues. We can</w:t>
       </w:r>
     </w:p>
-    <w:p>
+    <w:p xmlns:wp14="http://schemas.microsoft.com/office/word/2010/wordml" wp14:textId="77777777">
       <w:proofErr w:type="gramStart"/>
       <w:r>
         <w:t>take</w:t>
@@ -2618,12 +2618,12 @@
         <w:t xml:space="preserve"> action that can make a huge difference.</w:t>
       </w:r>
     </w:p>
-    <w:p>
+    <w:p xmlns:wp14="http://schemas.microsoft.com/office/word/2010/wordml" wp14:textId="77777777">
       <w:r>
         <w:t>That is why we are engaged in</w:t>
       </w:r>
     </w:p>
-    <w:p>
+    <w:p xmlns:wp14="http://schemas.microsoft.com/office/word/2010/wordml" wp14:textId="77777777">
       <w:proofErr w:type="gramStart"/>
       <w:r>
         <w:t>this</w:t>
@@ -2633,7 +2633,7 @@
         <w:t xml:space="preserve"> discussion, to say we want Russia</w:t>
       </w:r>
     </w:p>
-    <w:p>
+    <w:p xmlns:wp14="http://schemas.microsoft.com/office/word/2010/wordml" wp14:textId="77777777">
       <w:proofErr w:type="gramStart"/>
       <w:r>
         <w:t>to</w:t>
@@ -2643,7 +2643,7 @@
         <w:t xml:space="preserve"> do the right thing. We want to speak</w:t>
       </w:r>
     </w:p>
-    <w:p>
+    <w:p xmlns:wp14="http://schemas.microsoft.com/office/word/2010/wordml" wp14:textId="77777777">
       <w:proofErr w:type="gramStart"/>
       <w:r>
         <w:t>out</w:t>
@@ -2658,7 +2658,7 @@
       </w:r>
       <w:proofErr w:type="gramEnd"/>
     </w:p>
-    <w:p>
+    <w:p xmlns:wp14="http://schemas.microsoft.com/office/word/2010/wordml" wp14:textId="77777777">
       <w:proofErr w:type="gramStart"/>
       <w:r>
         <w:t>can</w:t>
@@ -2668,14 +2668,14 @@
         <w:t xml:space="preserve"> play a very important role.</w:t>
       </w:r>
     </w:p>
-    <w:p>
-      <w:bookmarkStart w:id="0" w:name="_GoBack"/>
+    <w:p xmlns:wp14="http://schemas.microsoft.com/office/word/2010/wordml" wp14:textId="77777777">
+      <w:bookmarkStart w:name="_GoBack" w:id="0"/>
       <w:bookmarkEnd w:id="0"/>
       <w:r>
         <w:t>The U.S. Helsinki Commission, of</w:t>
       </w:r>
     </w:p>
-    <w:p>
+    <w:p xmlns:wp14="http://schemas.microsoft.com/office/word/2010/wordml" wp14:textId="77777777">
       <w:proofErr w:type="gramStart"/>
       <w:r>
         <w:t>which</w:t>
@@ -2685,7 +2685,7 @@
         <w:t xml:space="preserve"> I had the honor to be the Senate</w:t>
       </w:r>
     </w:p>
-    <w:p>
+    <w:p xmlns:wp14="http://schemas.microsoft.com/office/word/2010/wordml" wp14:textId="77777777">
       <w:proofErr w:type="gramStart"/>
       <w:r>
         <w:t>chair</w:t>
@@ -2695,12 +2695,12 @@
         <w:t xml:space="preserve"> and Senator WICKER is the lead</w:t>
       </w:r>
     </w:p>
-    <w:p>
+    <w:p xmlns:wp14="http://schemas.microsoft.com/office/word/2010/wordml" wp14:textId="77777777">
       <w:r>
         <w:t>Republican on the Senate side, has a</w:t>
       </w:r>
     </w:p>
-    <w:p>
+    <w:p xmlns:wp14="http://schemas.microsoft.com/office/word/2010/wordml" wp14:textId="77777777">
       <w:proofErr w:type="gramStart"/>
       <w:r>
         <w:t>proud</w:t>
@@ -2710,7 +2710,7 @@
         <w:t xml:space="preserve"> history of putting a spotlight on</w:t>
       </w:r>
     </w:p>
-    <w:p>
+    <w:p xmlns:wp14="http://schemas.microsoft.com/office/word/2010/wordml" wp14:textId="77777777">
       <w:proofErr w:type="gramStart"/>
       <w:r>
         <w:t>problems</w:t>
@@ -2720,7 +2720,7 @@
         <w:t>. People do not like name calling,</w:t>
       </w:r>
     </w:p>
-    <w:p>
+    <w:p xmlns:wp14="http://schemas.microsoft.com/office/word/2010/wordml" wp14:textId="77777777">
       <w:proofErr w:type="gramStart"/>
       <w:r>
         <w:t>but</w:t>
@@ -2730,7 +2730,7 @@
         <w:t xml:space="preserve"> we have to point out where the</w:t>
       </w:r>
     </w:p>
-    <w:p>
+    <w:p xmlns:wp14="http://schemas.microsoft.com/office/word/2010/wordml" wp14:textId="77777777">
       <w:proofErr w:type="gramStart"/>
       <w:r>
         <w:t>violations</w:t>
@@ -2740,7 +2740,7 @@
         <w:t xml:space="preserve"> occur. Unfortunately, if we</w:t>
       </w:r>
     </w:p>
-    <w:p>
+    <w:p xmlns:wp14="http://schemas.microsoft.com/office/word/2010/wordml" wp14:textId="77777777">
       <w:proofErr w:type="gramStart"/>
       <w:r>
         <w:t>do</w:t>
@@ -2750,7 +2750,7 @@
         <w:t xml:space="preserve"> not do it, it becomes statistics. But</w:t>
       </w:r>
     </w:p>
-    <w:p>
+    <w:p xmlns:wp14="http://schemas.microsoft.com/office/word/2010/wordml" wp14:textId="77777777">
       <w:proofErr w:type="gramStart"/>
       <w:r>
         <w:t>if</w:t>
@@ -2760,7 +2760,7 @@
         <w:t xml:space="preserve"> we do it, we put a face on it—so we</w:t>
       </w:r>
     </w:p>
-    <w:p>
+    <w:p xmlns:wp14="http://schemas.microsoft.com/office/word/2010/wordml" wp14:textId="77777777">
       <w:proofErr w:type="gramStart"/>
       <w:r>
         <w:t>realize</w:t>
@@ -2770,7 +2770,7 @@
         <w:t xml:space="preserve"> these are people who have families</w:t>
       </w:r>
     </w:p>
-    <w:p>
+    <w:p xmlns:wp14="http://schemas.microsoft.com/office/word/2010/wordml" wp14:textId="77777777">
       <w:proofErr w:type="gramStart"/>
       <w:r>
         <w:t>who</w:t>
@@ -2780,7 +2780,7 @@
         <w:t xml:space="preserve"> have been abused because they</w:t>
       </w:r>
     </w:p>
-    <w:p>
+    <w:p xmlns:wp14="http://schemas.microsoft.com/office/word/2010/wordml" wp14:textId="77777777">
       <w:proofErr w:type="gramStart"/>
       <w:r>
         <w:t>are</w:t>
@@ -2790,7 +2790,7 @@
         <w:t xml:space="preserve"> trying to do the right thing—we</w:t>
       </w:r>
     </w:p>
-    <w:p>
+    <w:p xmlns:wp14="http://schemas.microsoft.com/office/word/2010/wordml" wp14:textId="77777777">
       <w:proofErr w:type="gramStart"/>
       <w:r>
         <w:lastRenderedPageBreak/>
@@ -2801,7 +2801,7 @@
         <w:t xml:space="preserve"> get action. That is why I am so</w:t>
       </w:r>
     </w:p>
-    <w:p>
+    <w:p xmlns:wp14="http://schemas.microsoft.com/office/word/2010/wordml" wp14:textId="77777777">
       <w:proofErr w:type="gramStart"/>
       <w:r>
         <w:t>proud</w:t>
@@ -2811,12 +2811,12 @@
         <w:t xml:space="preserve"> of the legacy of the U.S. Helsinki</w:t>
       </w:r>
     </w:p>
-    <w:p>
+    <w:p xmlns:wp14="http://schemas.microsoft.com/office/word/2010/wordml" wp14:textId="77777777">
       <w:r>
         <w:t>Commission and what we have been</w:t>
       </w:r>
     </w:p>
-    <w:p>
+    <w:p xmlns:wp14="http://schemas.microsoft.com/office/word/2010/wordml" wp14:textId="77777777">
       <w:proofErr w:type="gramStart"/>
       <w:r>
         <w:t>able</w:t>
@@ -2826,12 +2826,12 @@
         <w:t xml:space="preserve"> to do.</w:t>
       </w:r>
     </w:p>
-    <w:p>
+    <w:p xmlns:wp14="http://schemas.microsoft.com/office/word/2010/wordml" wp14:textId="77777777">
       <w:r>
         <w:t>This is another chapter in that proud</w:t>
       </w:r>
     </w:p>
-    <w:p>
+    <w:p xmlns:wp14="http://schemas.microsoft.com/office/word/2010/wordml" wp14:textId="77777777">
       <w:proofErr w:type="gramStart"/>
       <w:r>
         <w:t>history</w:t>
@@ -2841,7 +2841,7 @@
         <w:t xml:space="preserve"> of saying we are going to stand</w:t>
       </w:r>
     </w:p>
-    <w:p>
+    <w:p xmlns:wp14="http://schemas.microsoft.com/office/word/2010/wordml" wp14:textId="77777777">
       <w:proofErr w:type="gramStart"/>
       <w:r>
         <w:t>for</w:t>
@@ -2851,7 +2851,7 @@
         <w:t xml:space="preserve"> basic human rights, that is a priority</w:t>
       </w:r>
     </w:p>
-    <w:p>
+    <w:p xmlns:wp14="http://schemas.microsoft.com/office/word/2010/wordml" wp14:textId="77777777">
       <w:proofErr w:type="gramStart"/>
       <w:r>
         <w:t>for</w:t>
@@ -2861,7 +2861,7 @@
         <w:t xml:space="preserve"> our country, we can do better</w:t>
       </w:r>
     </w:p>
-    <w:p>
+    <w:p xmlns:wp14="http://schemas.microsoft.com/office/word/2010/wordml" wp14:textId="77777777">
       <w:proofErr w:type="gramStart"/>
       <w:r>
         <w:t>and</w:t>
@@ -2871,7 +2871,7 @@
         <w:t xml:space="preserve"> we can do justice for Sergei</w:t>
       </w:r>
     </w:p>
-    <w:p>
+    <w:p xmlns:wp14="http://schemas.microsoft.com/office/word/2010/wordml" wp14:textId="77777777">
       <w:proofErr w:type="spellStart"/>
       <w:r>
         <w:t>Magnitsky</w:t>
@@ -2881,7 +2881,7 @@
         <w:t xml:space="preserve"> and we can do justice for</w:t>
       </w:r>
     </w:p>
-    <w:p>
+    <w:p xmlns:wp14="http://schemas.microsoft.com/office/word/2010/wordml" wp14:textId="77777777">
       <w:proofErr w:type="gramStart"/>
       <w:r>
         <w:t>the</w:t>
@@ -2891,17 +2891,17 @@
         <w:t xml:space="preserve"> people of Russia.</w:t>
       </w:r>
     </w:p>
-    <w:p>
+    <w:p xmlns:wp14="http://schemas.microsoft.com/office/word/2010/wordml" wp14:textId="77777777">
       <w:r>
         <w:t>I will be glad to yield</w:t>
       </w:r>
     </w:p>
-    <w:p>
+    <w:p xmlns:wp14="http://schemas.microsoft.com/office/word/2010/wordml" wp14:textId="77777777">
       <w:r>
         <w:t>We are going to yield</w:t>
       </w:r>
     </w:p>
-    <w:p>
+    <w:p xmlns:wp14="http://schemas.microsoft.com/office/word/2010/wordml" wp14:textId="77777777">
       <w:proofErr w:type="gramStart"/>
       <w:r>
         <w:t>the</w:t>
@@ -2911,12 +2911,12 @@
         <w:t xml:space="preserve"> floor. Let me agree with my colleague,</w:t>
       </w:r>
     </w:p>
-    <w:p>
+    <w:p xmlns:wp14="http://schemas.microsoft.com/office/word/2010/wordml" wp14:textId="77777777">
       <w:r>
         <w:t>Senator SHAHEEN. She is absolutely</w:t>
       </w:r>
     </w:p>
-    <w:p>
+    <w:p xmlns:wp14="http://schemas.microsoft.com/office/word/2010/wordml" wp14:textId="77777777">
       <w:proofErr w:type="gramStart"/>
       <w:r>
         <w:t>right</w:t>
@@ -2926,7 +2926,7 @@
         <w:t>. It is going to be easier for</w:t>
       </w:r>
     </w:p>
-    <w:p>
+    <w:p xmlns:wp14="http://schemas.microsoft.com/office/word/2010/wordml" wp14:textId="77777777">
       <w:proofErr w:type="gramStart"/>
       <w:r>
         <w:t>them</w:t>
@@ -2936,7 +2936,7 @@
         <w:t xml:space="preserve"> to speak out if they know we are</w:t>
       </w:r>
     </w:p>
-    <w:p>
+    <w:p xmlns:wp14="http://schemas.microsoft.com/office/word/2010/wordml" wp14:textId="77777777">
       <w:proofErr w:type="gramStart"/>
       <w:r>
         <w:t>going</w:t>
@@ -2946,23 +2946,24 @@
         <w:t xml:space="preserve"> to continue raising these issues.</w:t>
       </w:r>
     </w:p>
-    <w:p>
+    <w:p xmlns:wp14="http://schemas.microsoft.com/office/word/2010/wordml" wp14:textId="77777777">
       <w:r>
         <w:t>I thank Senators SHAHEEN and</w:t>
       </w:r>
     </w:p>
-    <w:p>
+    <w:p xmlns:wp14="http://schemas.microsoft.com/office/word/2010/wordml" wp14:textId="77777777">
       <w:r>
         <w:t>WICKER and I yield the floor.</w:t>
       </w:r>
     </w:p>
-    <w:p/>
+    <w:p xmlns:wp14="http://schemas.microsoft.com/office/word/2010/wordml" wp14:textId="77777777"/>
     <w:sectPr>
       <w:headerReference w:type="default" r:id="rId7"/>
-      <w:pgSz w:w="12240" w:h="15840"/>
+      <w:pgSz w:w="12240" w:h="15840" w:orient="portrait"/>
       <w:pgMar w:top="1440" w:right="1440" w:bottom="1440" w:left="1440" w:header="720" w:footer="720" w:gutter="0"/>
       <w:cols w:space="720"/>
       <w:docGrid w:linePitch="360"/>
+      <w:footerReference w:type="default" r:id="R7e657526eeda4417"/>
     </w:sectPr>
   </w:body>
 </w:document>
@@ -2971,7 +2972,7 @@
 <file path=word/endnotes.xml><?xml version="1.0" encoding="utf-8"?>
 <w:endnotes xmlns:wpc="http://schemas.microsoft.com/office/word/2010/wordprocessingCanvas" xmlns:mc="http://schemas.openxmlformats.org/markup-compatibility/2006" xmlns:o="urn:schemas-microsoft-com:office:office" xmlns:r="http://schemas.openxmlformats.org/officeDocument/2006/relationships" xmlns:m="http://schemas.openxmlformats.org/officeDocument/2006/math" xmlns:v="urn:schemas-microsoft-com:vml" xmlns:wp14="http://schemas.microsoft.com/office/word/2010/wordprocessingDrawing" xmlns:wp="http://schemas.openxmlformats.org/drawingml/2006/wordprocessingDrawing" xmlns:w10="urn:schemas-microsoft-com:office:word" xmlns:w="http://schemas.openxmlformats.org/wordprocessingml/2006/main" xmlns:w14="http://schemas.microsoft.com/office/word/2010/wordml" xmlns:wpg="http://schemas.microsoft.com/office/word/2010/wordprocessingGroup" xmlns:wpi="http://schemas.microsoft.com/office/word/2010/wordprocessingInk" xmlns:wne="http://schemas.microsoft.com/office/word/2006/wordml" xmlns:wps="http://schemas.microsoft.com/office/word/2010/wordprocessingShape" mc:Ignorable="w14 wp14">
   <w:endnote w:type="separator" w:id="-1">
-    <w:p>
+    <w:p xmlns:wp14="http://schemas.microsoft.com/office/word/2010/wordml" wp14:textId="77777777">
       <w:pPr>
         <w:spacing w:after="0" w:line="240" w:lineRule="auto"/>
       </w:pPr>
@@ -2981,7 +2982,7 @@
     </w:p>
   </w:endnote>
   <w:endnote w:type="continuationSeparator" w:id="0">
-    <w:p>
+    <w:p xmlns:wp14="http://schemas.microsoft.com/office/word/2010/wordml" wp14:textId="77777777">
       <w:pPr>
         <w:spacing w:after="0" w:line="240" w:lineRule="auto"/>
       </w:pPr>
@@ -2991,12 +2992,80 @@
     </w:p>
   </w:endnote>
 </w:endnotes>
+</file>
+
+<file path=word/footer.xml><?xml version="1.0" encoding="utf-8"?>
+<w:ftr xmlns:w14="http://schemas.microsoft.com/office/word/2010/wordml" xmlns:w="http://schemas.openxmlformats.org/wordprocessingml/2006/main">
+  <w:tbl>
+    <w:tblPr>
+      <w:tblStyle w:val="TableNormal"/>
+      <w:bidiVisual w:val="0"/>
+      <w:tblW w:w="0" w:type="auto"/>
+      <w:tblLayout w:type="fixed"/>
+      <w:tblLook w:val="04A0" w:firstRow="1" w:lastRow="0" w:firstColumn="1" w:lastColumn="0" w:noHBand="0" w:noVBand="1"/>
+    </w:tblPr>
+    <w:tblGrid>
+      <w:gridCol w:w="3120"/>
+      <w:gridCol w:w="3120"/>
+      <w:gridCol w:w="3120"/>
+    </w:tblGrid>
+    <w:tr>
+      <w:tc>
+        <w:tcPr>
+          <w:tcW w:w="3120" w:type="dxa"/>
+          <w:tcMar/>
+        </w:tcPr>
+        <w:p>
+          <w:pPr>
+            <w:pStyle w:val="Header"/>
+            <w:bidi w:val="0"/>
+            <w:ind w:left="-115"/>
+            <w:jc w:val="left"/>
+          </w:pPr>
+        </w:p>
+      </w:tc>
+      <w:tc>
+        <w:tcPr>
+          <w:tcW w:w="3120" w:type="dxa"/>
+          <w:tcMar/>
+        </w:tcPr>
+        <w:p>
+          <w:pPr>
+            <w:pStyle w:val="Header"/>
+            <w:bidi w:val="0"/>
+            <w:jc w:val="center"/>
+          </w:pPr>
+        </w:p>
+      </w:tc>
+      <w:tc>
+        <w:tcPr>
+          <w:tcW w:w="3120" w:type="dxa"/>
+          <w:tcMar/>
+        </w:tcPr>
+        <w:p>
+          <w:pPr>
+            <w:pStyle w:val="Header"/>
+            <w:bidi w:val="0"/>
+            <w:ind w:right="-115"/>
+            <w:jc w:val="right"/>
+          </w:pPr>
+        </w:p>
+      </w:tc>
+    </w:tr>
+  </w:tbl>
+  <w:p>
+    <w:pPr>
+      <w:pStyle w:val="Footer"/>
+      <w:bidi w:val="0"/>
+    </w:pPr>
+  </w:p>
+</w:ftr>
 </file>
 
 <file path=word/footnotes.xml><?xml version="1.0" encoding="utf-8"?>
 <w:footnotes xmlns:wpc="http://schemas.microsoft.com/office/word/2010/wordprocessingCanvas" xmlns:mc="http://schemas.openxmlformats.org/markup-compatibility/2006" xmlns:o="urn:schemas-microsoft-com:office:office" xmlns:r="http://schemas.openxmlformats.org/officeDocument/2006/relationships" xmlns:m="http://schemas.openxmlformats.org/officeDocument/2006/math" xmlns:v="urn:schemas-microsoft-com:vml" xmlns:wp14="http://schemas.microsoft.com/office/word/2010/wordprocessingDrawing" xmlns:wp="http://schemas.openxmlformats.org/drawingml/2006/wordprocessingDrawing" xmlns:w10="urn:schemas-microsoft-com:office:word" xmlns:w="http://schemas.openxmlformats.org/wordprocessingml/2006/main" xmlns:w14="http://schemas.microsoft.com/office/word/2010/wordml" xmlns:wpg="http://schemas.microsoft.com/office/word/2010/wordprocessingGroup" xmlns:wpi="http://schemas.microsoft.com/office/word/2010/wordprocessingInk" xmlns:wne="http://schemas.microsoft.com/office/word/2006/wordml" xmlns:wps="http://schemas.microsoft.com/office/word/2010/wordprocessingShape" mc:Ignorable="w14 wp14">
   <w:footnote w:type="separator" w:id="-1">
-    <w:p>
+    <w:p xmlns:wp14="http://schemas.microsoft.com/office/word/2010/wordml" wp14:textId="77777777">
       <w:pPr>
         <w:spacing w:after="0" w:line="240" w:lineRule="auto"/>
       </w:pPr>
@@ -3006,7 +3075,7 @@
     </w:p>
   </w:footnote>
   <w:footnote w:type="continuationSeparator" w:id="0">
-    <w:p>
+    <w:p xmlns:wp14="http://schemas.microsoft.com/office/word/2010/wordml" wp14:textId="77777777">
       <w:pPr>
         <w:spacing w:after="0" w:line="240" w:lineRule="auto"/>
       </w:pPr>
@@ -3020,7 +3089,7 @@
 
 <file path=word/header1.xml><?xml version="1.0" encoding="utf-8"?>
 <w:hdr xmlns:wpc="http://schemas.microsoft.com/office/word/2010/wordprocessingCanvas" xmlns:mc="http://schemas.openxmlformats.org/markup-compatibility/2006" xmlns:o="urn:schemas-microsoft-com:office:office" xmlns:r="http://schemas.openxmlformats.org/officeDocument/2006/relationships" xmlns:m="http://schemas.openxmlformats.org/officeDocument/2006/math" xmlns:v="urn:schemas-microsoft-com:vml" xmlns:wp14="http://schemas.microsoft.com/office/word/2010/wordprocessingDrawing" xmlns:wp="http://schemas.openxmlformats.org/drawingml/2006/wordprocessingDrawing" xmlns:w10="urn:schemas-microsoft-com:office:word" xmlns:w="http://schemas.openxmlformats.org/wordprocessingml/2006/main" xmlns:w14="http://schemas.microsoft.com/office/word/2010/wordml" xmlns:wpg="http://schemas.microsoft.com/office/word/2010/wordprocessingGroup" xmlns:wpi="http://schemas.microsoft.com/office/word/2010/wordprocessingInk" xmlns:wne="http://schemas.microsoft.com/office/word/2006/wordml" xmlns:wps="http://schemas.microsoft.com/office/word/2010/wordprocessingShape" mc:Ignorable="w14 wp14">
-  <w:p>
+  <w:p xmlns:wp14="http://schemas.microsoft.com/office/word/2010/wordml" wp14:textId="77777777">
     <w:pPr>
       <w:pStyle w:val="Header"/>
     </w:pPr>
@@ -3029,10 +3098,14 @@
     </w:r>
     <w:r>
       <w:tab/>
+    </w:r>
+    <w:r>
       <w:t>February 16, 2012</w:t>
     </w:r>
     <w:r>
       <w:tab/>
+    </w:r>
+    <w:r>
       <w:t>Russia</w:t>
     </w:r>
   </w:p>
@@ -3040,11 +3113,11 @@
 </file>
 
 <file path=word/styles.xml><?xml version="1.0" encoding="utf-8"?>
-<w:styles xmlns:mc="http://schemas.openxmlformats.org/markup-compatibility/2006" xmlns:r="http://schemas.openxmlformats.org/officeDocument/2006/relationships" xmlns:w="http://schemas.openxmlformats.org/wordprocessingml/2006/main" xmlns:w14="http://schemas.microsoft.com/office/word/2010/wordml" mc:Ignorable="w14">
+<w:styles xmlns:wp14="http://schemas.microsoft.com/office/word/2010/wordprocessingDrawing" xmlns:mc="http://schemas.openxmlformats.org/markup-compatibility/2006" xmlns:r="http://schemas.openxmlformats.org/officeDocument/2006/relationships" xmlns:w="http://schemas.openxmlformats.org/wordprocessingml/2006/main" xmlns:w14="http://schemas.microsoft.com/office/word/2010/wordml" mc:Ignorable="w14 wp14">
   <w:docDefaults>
     <w:rPrDefault>
       <w:rPr>
-        <w:rFonts w:asciiTheme="minorHAnsi" w:eastAsiaTheme="minorHAnsi" w:hAnsiTheme="minorHAnsi" w:cstheme="minorBidi"/>
+        <w:rFonts w:asciiTheme="minorHAnsi" w:hAnsiTheme="minorHAnsi" w:eastAsiaTheme="minorHAnsi" w:cstheme="minorBidi"/>
         <w:sz w:val="22"/>
         <w:szCs w:val="22"/>
         <w:lang w:val="en-US" w:eastAsia="en-US" w:bidi="ar-SA"/>
@@ -3057,8 +3130,8 @@
     </w:pPrDefault>
   </w:docDefaults>
   <w:latentStyles w:defLockedState="0" w:defUIPriority="99" w:defSemiHidden="1" w:defUnhideWhenUsed="1" w:defQFormat="0" w:count="267">
-    <w:lsdException w:name="Normal" w:semiHidden="0" w:uiPriority="0" w:unhideWhenUsed="0" w:qFormat="1"/>
-    <w:lsdException w:name="heading 1" w:semiHidden="0" w:uiPriority="9" w:unhideWhenUsed="0" w:qFormat="1"/>
+    <w:lsdException w:name="Normal" w:uiPriority="0" w:semiHidden="0" w:unhideWhenUsed="0" w:qFormat="1"/>
+    <w:lsdException w:name="heading 1" w:uiPriority="9" w:semiHidden="0" w:unhideWhenUsed="0" w:qFormat="1"/>
     <w:lsdException w:name="heading 2" w:uiPriority="9" w:qFormat="1"/>
     <w:lsdException w:name="heading 3" w:uiPriority="9" w:qFormat="1"/>
     <w:lsdException w:name="heading 4" w:uiPriority="9" w:qFormat="1"/>
@@ -3077,134 +3150,134 @@
     <w:lsdException w:name="toc 8" w:uiPriority="39"/>
     <w:lsdException w:name="toc 9" w:uiPriority="39"/>
     <w:lsdException w:name="caption" w:uiPriority="35" w:qFormat="1"/>
-    <w:lsdException w:name="Title" w:semiHidden="0" w:uiPriority="10" w:unhideWhenUsed="0" w:qFormat="1"/>
+    <w:lsdException w:name="Title" w:uiPriority="10" w:semiHidden="0" w:unhideWhenUsed="0" w:qFormat="1"/>
     <w:lsdException w:name="Default Paragraph Font" w:uiPriority="1"/>
-    <w:lsdException w:name="Subtitle" w:semiHidden="0" w:uiPriority="11" w:unhideWhenUsed="0" w:qFormat="1"/>
-    <w:lsdException w:name="Strong" w:semiHidden="0" w:uiPriority="22" w:unhideWhenUsed="0" w:qFormat="1"/>
-    <w:lsdException w:name="Emphasis" w:semiHidden="0" w:uiPriority="20" w:unhideWhenUsed="0" w:qFormat="1"/>
-    <w:lsdException w:name="Table Grid" w:semiHidden="0" w:uiPriority="59" w:unhideWhenUsed="0"/>
+    <w:lsdException w:name="Subtitle" w:uiPriority="11" w:semiHidden="0" w:unhideWhenUsed="0" w:qFormat="1"/>
+    <w:lsdException w:name="Strong" w:uiPriority="22" w:semiHidden="0" w:unhideWhenUsed="0" w:qFormat="1"/>
+    <w:lsdException w:name="Emphasis" w:uiPriority="20" w:semiHidden="0" w:unhideWhenUsed="0" w:qFormat="1"/>
+    <w:lsdException w:name="Table Grid" w:uiPriority="59" w:semiHidden="0" w:unhideWhenUsed="0"/>
     <w:lsdException w:name="Placeholder Text" w:unhideWhenUsed="0"/>
-    <w:lsdException w:name="No Spacing" w:semiHidden="0" w:uiPriority="1" w:unhideWhenUsed="0" w:qFormat="1"/>
-    <w:lsdException w:name="Light Shading" w:semiHidden="0" w:uiPriority="60" w:unhideWhenUsed="0"/>
-    <w:lsdException w:name="Light List" w:semiHidden="0" w:uiPriority="61" w:unhideWhenUsed="0"/>
-    <w:lsdException w:name="Light Grid" w:semiHidden="0" w:uiPriority="62" w:unhideWhenUsed="0"/>
-    <w:lsdException w:name="Medium Shading 1" w:semiHidden="0" w:uiPriority="63" w:unhideWhenUsed="0"/>
-    <w:lsdException w:name="Medium Shading 2" w:semiHidden="0" w:uiPriority="64" w:unhideWhenUsed="0"/>
-    <w:lsdException w:name="Medium List 1" w:semiHidden="0" w:uiPriority="65" w:unhideWhenUsed="0"/>
-    <w:lsdException w:name="Medium List 2" w:semiHidden="0" w:uiPriority="66" w:unhideWhenUsed="0"/>
-    <w:lsdException w:name="Medium Grid 1" w:semiHidden="0" w:uiPriority="67" w:unhideWhenUsed="0"/>
-    <w:lsdException w:name="Medium Grid 2" w:semiHidden="0" w:uiPriority="68" w:unhideWhenUsed="0"/>
-    <w:lsdException w:name="Medium Grid 3" w:semiHidden="0" w:uiPriority="69" w:unhideWhenUsed="0"/>
-    <w:lsdException w:name="Dark List" w:semiHidden="0" w:uiPriority="70" w:unhideWhenUsed="0"/>
-    <w:lsdException w:name="Colorful Shading" w:semiHidden="0" w:uiPriority="71" w:unhideWhenUsed="0"/>
-    <w:lsdException w:name="Colorful List" w:semiHidden="0" w:uiPriority="72" w:unhideWhenUsed="0"/>
-    <w:lsdException w:name="Colorful Grid" w:semiHidden="0" w:uiPriority="73" w:unhideWhenUsed="0"/>
-    <w:lsdException w:name="Light Shading Accent 1" w:semiHidden="0" w:uiPriority="60" w:unhideWhenUsed="0"/>
-    <w:lsdException w:name="Light List Accent 1" w:semiHidden="0" w:uiPriority="61" w:unhideWhenUsed="0"/>
-    <w:lsdException w:name="Light Grid Accent 1" w:semiHidden="0" w:uiPriority="62" w:unhideWhenUsed="0"/>
-    <w:lsdException w:name="Medium Shading 1 Accent 1" w:semiHidden="0" w:uiPriority="63" w:unhideWhenUsed="0"/>
-    <w:lsdException w:name="Medium Shading 2 Accent 1" w:semiHidden="0" w:uiPriority="64" w:unhideWhenUsed="0"/>
-    <w:lsdException w:name="Medium List 1 Accent 1" w:semiHidden="0" w:uiPriority="65" w:unhideWhenUsed="0"/>
+    <w:lsdException w:name="No Spacing" w:uiPriority="1" w:semiHidden="0" w:unhideWhenUsed="0" w:qFormat="1"/>
+    <w:lsdException w:name="Light Shading" w:uiPriority="60" w:semiHidden="0" w:unhideWhenUsed="0"/>
+    <w:lsdException w:name="Light List" w:uiPriority="61" w:semiHidden="0" w:unhideWhenUsed="0"/>
+    <w:lsdException w:name="Light Grid" w:uiPriority="62" w:semiHidden="0" w:unhideWhenUsed="0"/>
+    <w:lsdException w:name="Medium Shading 1" w:uiPriority="63" w:semiHidden="0" w:unhideWhenUsed="0"/>
+    <w:lsdException w:name="Medium Shading 2" w:uiPriority="64" w:semiHidden="0" w:unhideWhenUsed="0"/>
+    <w:lsdException w:name="Medium List 1" w:uiPriority="65" w:semiHidden="0" w:unhideWhenUsed="0"/>
+    <w:lsdException w:name="Medium List 2" w:uiPriority="66" w:semiHidden="0" w:unhideWhenUsed="0"/>
+    <w:lsdException w:name="Medium Grid 1" w:uiPriority="67" w:semiHidden="0" w:unhideWhenUsed="0"/>
+    <w:lsdException w:name="Medium Grid 2" w:uiPriority="68" w:semiHidden="0" w:unhideWhenUsed="0"/>
+    <w:lsdException w:name="Medium Grid 3" w:uiPriority="69" w:semiHidden="0" w:unhideWhenUsed="0"/>
+    <w:lsdException w:name="Dark List" w:uiPriority="70" w:semiHidden="0" w:unhideWhenUsed="0"/>
+    <w:lsdException w:name="Colorful Shading" w:uiPriority="71" w:semiHidden="0" w:unhideWhenUsed="0"/>
+    <w:lsdException w:name="Colorful List" w:uiPriority="72" w:semiHidden="0" w:unhideWhenUsed="0"/>
+    <w:lsdException w:name="Colorful Grid" w:uiPriority="73" w:semiHidden="0" w:unhideWhenUsed="0"/>
+    <w:lsdException w:name="Light Shading Accent 1" w:uiPriority="60" w:semiHidden="0" w:unhideWhenUsed="0"/>
+    <w:lsdException w:name="Light List Accent 1" w:uiPriority="61" w:semiHidden="0" w:unhideWhenUsed="0"/>
+    <w:lsdException w:name="Light Grid Accent 1" w:uiPriority="62" w:semiHidden="0" w:unhideWhenUsed="0"/>
+    <w:lsdException w:name="Medium Shading 1 Accent 1" w:uiPriority="63" w:semiHidden="0" w:unhideWhenUsed="0"/>
+    <w:lsdException w:name="Medium Shading 2 Accent 1" w:uiPriority="64" w:semiHidden="0" w:unhideWhenUsed="0"/>
+    <w:lsdException w:name="Medium List 1 Accent 1" w:uiPriority="65" w:semiHidden="0" w:unhideWhenUsed="0"/>
     <w:lsdException w:name="Revision" w:unhideWhenUsed="0"/>
-    <w:lsdException w:name="List Paragraph" w:semiHidden="0" w:uiPriority="34" w:unhideWhenUsed="0" w:qFormat="1"/>
-    <w:lsdException w:name="Quote" w:semiHidden="0" w:uiPriority="29" w:unhideWhenUsed="0" w:qFormat="1"/>
-    <w:lsdException w:name="Intense Quote" w:semiHidden="0" w:uiPriority="30" w:unhideWhenUsed="0" w:qFormat="1"/>
-    <w:lsdException w:name="Medium List 2 Accent 1" w:semiHidden="0" w:uiPriority="66" w:unhideWhenUsed="0"/>
-    <w:lsdException w:name="Medium Grid 1 Accent 1" w:semiHidden="0" w:uiPriority="67" w:unhideWhenUsed="0"/>
-    <w:lsdException w:name="Medium Grid 2 Accent 1" w:semiHidden="0" w:uiPriority="68" w:unhideWhenUsed="0"/>
-    <w:lsdException w:name="Medium Grid 3 Accent 1" w:semiHidden="0" w:uiPriority="69" w:unhideWhenUsed="0"/>
-    <w:lsdException w:name="Dark List Accent 1" w:semiHidden="0" w:uiPriority="70" w:unhideWhenUsed="0"/>
-    <w:lsdException w:name="Colorful Shading Accent 1" w:semiHidden="0" w:uiPriority="71" w:unhideWhenUsed="0"/>
-    <w:lsdException w:name="Colorful List Accent 1" w:semiHidden="0" w:uiPriority="72" w:unhideWhenUsed="0"/>
-    <w:lsdException w:name="Colorful Grid Accent 1" w:semiHidden="0" w:uiPriority="73" w:unhideWhenUsed="0"/>
-    <w:lsdException w:name="Light Shading Accent 2" w:semiHidden="0" w:uiPriority="60" w:unhideWhenUsed="0"/>
-    <w:lsdException w:name="Light List Accent 2" w:semiHidden="0" w:uiPriority="61" w:unhideWhenUsed="0"/>
-    <w:lsdException w:name="Light Grid Accent 2" w:semiHidden="0" w:uiPriority="62" w:unhideWhenUsed="0"/>
-    <w:lsdException w:name="Medium Shading 1 Accent 2" w:semiHidden="0" w:uiPriority="63" w:unhideWhenUsed="0"/>
-    <w:lsdException w:name="Medium Shading 2 Accent 2" w:semiHidden="0" w:uiPriority="64" w:unhideWhenUsed="0"/>
-    <w:lsdException w:name="Medium List 1 Accent 2" w:semiHidden="0" w:uiPriority="65" w:unhideWhenUsed="0"/>
-    <w:lsdException w:name="Medium List 2 Accent 2" w:semiHidden="0" w:uiPriority="66" w:unhideWhenUsed="0"/>
-    <w:lsdException w:name="Medium Grid 1 Accent 2" w:semiHidden="0" w:uiPriority="67" w:unhideWhenUsed="0"/>
-    <w:lsdException w:name="Medium Grid 2 Accent 2" w:semiHidden="0" w:uiPriority="68" w:unhideWhenUsed="0"/>
-    <w:lsdException w:name="Medium Grid 3 Accent 2" w:semiHidden="0" w:uiPriority="69" w:unhideWhenUsed="0"/>
-    <w:lsdException w:name="Dark List Accent 2" w:semiHidden="0" w:uiPriority="70" w:unhideWhenUsed="0"/>
-    <w:lsdException w:name="Colorful Shading Accent 2" w:semiHidden="0" w:uiPriority="71" w:unhideWhenUsed="0"/>
-    <w:lsdException w:name="Colorful List Accent 2" w:semiHidden="0" w:uiPriority="72" w:unhideWhenUsed="0"/>
-    <w:lsdException w:name="Colorful Grid Accent 2" w:semiHidden="0" w:uiPriority="73" w:unhideWhenUsed="0"/>
-    <w:lsdException w:name="Light Shading Accent 3" w:semiHidden="0" w:uiPriority="60" w:unhideWhenUsed="0"/>
-    <w:lsdException w:name="Light List Accent 3" w:semiHidden="0" w:uiPriority="61" w:unhideWhenUsed="0"/>
-    <w:lsdException w:name="Light Grid Accent 3" w:semiHidden="0" w:uiPriority="62" w:unhideWhenUsed="0"/>
-    <w:lsdException w:name="Medium Shading 1 Accent 3" w:semiHidden="0" w:uiPriority="63" w:unhideWhenUsed="0"/>
-    <w:lsdException w:name="Medium Shading 2 Accent 3" w:semiHidden="0" w:uiPriority="64" w:unhideWhenUsed="0"/>
-    <w:lsdException w:name="Medium List 1 Accent 3" w:semiHidden="0" w:uiPriority="65" w:unhideWhenUsed="0"/>
-    <w:lsdException w:name="Medium List 2 Accent 3" w:semiHidden="0" w:uiPriority="66" w:unhideWhenUsed="0"/>
-    <w:lsdException w:name="Medium Grid 1 Accent 3" w:semiHidden="0" w:uiPriority="67" w:unhideWhenUsed="0"/>
-    <w:lsdException w:name="Medium Grid 2 Accent 3" w:semiHidden="0" w:uiPriority="68" w:unhideWhenUsed="0"/>
-    <w:lsdException w:name="Medium Grid 3 Accent 3" w:semiHidden="0" w:uiPriority="69" w:unhideWhenUsed="0"/>
-    <w:lsdException w:name="Dark List Accent 3" w:semiHidden="0" w:uiPriority="70" w:unhideWhenUsed="0"/>
-    <w:lsdException w:name="Colorful Shading Accent 3" w:semiHidden="0" w:uiPriority="71" w:unhideWhenUsed="0"/>
-    <w:lsdException w:name="Colorful List Accent 3" w:semiHidden="0" w:uiPriority="72" w:unhideWhenUsed="0"/>
-    <w:lsdException w:name="Colorful Grid Accent 3" w:semiHidden="0" w:uiPriority="73" w:unhideWhenUsed="0"/>
-    <w:lsdException w:name="Light Shading Accent 4" w:semiHidden="0" w:uiPriority="60" w:unhideWhenUsed="0"/>
-    <w:lsdException w:name="Light List Accent 4" w:semiHidden="0" w:uiPriority="61" w:unhideWhenUsed="0"/>
-    <w:lsdException w:name="Light Grid Accent 4" w:semiHidden="0" w:uiPriority="62" w:unhideWhenUsed="0"/>
-    <w:lsdException w:name="Medium Shading 1 Accent 4" w:semiHidden="0" w:uiPriority="63" w:unhideWhenUsed="0"/>
-    <w:lsdException w:name="Medium Shading 2 Accent 4" w:semiHidden="0" w:uiPriority="64" w:unhideWhenUsed="0"/>
-    <w:lsdException w:name="Medium List 1 Accent 4" w:semiHidden="0" w:uiPriority="65" w:unhideWhenUsed="0"/>
-    <w:lsdException w:name="Medium List 2 Accent 4" w:semiHidden="0" w:uiPriority="66" w:unhideWhenUsed="0"/>
-    <w:lsdException w:name="Medium Grid 1 Accent 4" w:semiHidden="0" w:uiPriority="67" w:unhideWhenUsed="0"/>
-    <w:lsdException w:name="Medium Grid 2 Accent 4" w:semiHidden="0" w:uiPriority="68" w:unhideWhenUsed="0"/>
-    <w:lsdException w:name="Medium Grid 3 Accent 4" w:semiHidden="0" w:uiPriority="69" w:unhideWhenUsed="0"/>
-    <w:lsdException w:name="Dark List Accent 4" w:semiHidden="0" w:uiPriority="70" w:unhideWhenUsed="0"/>
-    <w:lsdException w:name="Colorful Shading Accent 4" w:semiHidden="0" w:uiPriority="71" w:unhideWhenUsed="0"/>
-    <w:lsdException w:name="Colorful List Accent 4" w:semiHidden="0" w:uiPriority="72" w:unhideWhenUsed="0"/>
-    <w:lsdException w:name="Colorful Grid Accent 4" w:semiHidden="0" w:uiPriority="73" w:unhideWhenUsed="0"/>
-    <w:lsdException w:name="Light Shading Accent 5" w:semiHidden="0" w:uiPriority="60" w:unhideWhenUsed="0"/>
-    <w:lsdException w:name="Light List Accent 5" w:semiHidden="0" w:uiPriority="61" w:unhideWhenUsed="0"/>
-    <w:lsdException w:name="Light Grid Accent 5" w:semiHidden="0" w:uiPriority="62" w:unhideWhenUsed="0"/>
-    <w:lsdException w:name="Medium Shading 1 Accent 5" w:semiHidden="0" w:uiPriority="63" w:unhideWhenUsed="0"/>
-    <w:lsdException w:name="Medium Shading 2 Accent 5" w:semiHidden="0" w:uiPriority="64" w:unhideWhenUsed="0"/>
-    <w:lsdException w:name="Medium List 1 Accent 5" w:semiHidden="0" w:uiPriority="65" w:unhideWhenUsed="0"/>
-    <w:lsdException w:name="Medium List 2 Accent 5" w:semiHidden="0" w:uiPriority="66" w:unhideWhenUsed="0"/>
-    <w:lsdException w:name="Medium Grid 1 Accent 5" w:semiHidden="0" w:uiPriority="67" w:unhideWhenUsed="0"/>
-    <w:lsdException w:name="Medium Grid 2 Accent 5" w:semiHidden="0" w:uiPriority="68" w:unhideWhenUsed="0"/>
-    <w:lsdException w:name="Medium Grid 3 Accent 5" w:semiHidden="0" w:uiPriority="69" w:unhideWhenUsed="0"/>
-    <w:lsdException w:name="Dark List Accent 5" w:semiHidden="0" w:uiPriority="70" w:unhideWhenUsed="0"/>
-    <w:lsdException w:name="Colorful Shading Accent 5" w:semiHidden="0" w:uiPriority="71" w:unhideWhenUsed="0"/>
-    <w:lsdException w:name="Colorful List Accent 5" w:semiHidden="0" w:uiPriority="72" w:unhideWhenUsed="0"/>
-    <w:lsdException w:name="Colorful Grid Accent 5" w:semiHidden="0" w:uiPriority="73" w:unhideWhenUsed="0"/>
-    <w:lsdException w:name="Light Shading Accent 6" w:semiHidden="0" w:uiPriority="60" w:unhideWhenUsed="0"/>
-    <w:lsdException w:name="Light List Accent 6" w:semiHidden="0" w:uiPriority="61" w:unhideWhenUsed="0"/>
-    <w:lsdException w:name="Light Grid Accent 6" w:semiHidden="0" w:uiPriority="62" w:unhideWhenUsed="0"/>
-    <w:lsdException w:name="Medium Shading 1 Accent 6" w:semiHidden="0" w:uiPriority="63" w:unhideWhenUsed="0"/>
-    <w:lsdException w:name="Medium Shading 2 Accent 6" w:semiHidden="0" w:uiPriority="64" w:unhideWhenUsed="0"/>
-    <w:lsdException w:name="Medium List 1 Accent 6" w:semiHidden="0" w:uiPriority="65" w:unhideWhenUsed="0"/>
-    <w:lsdException w:name="Medium List 2 Accent 6" w:semiHidden="0" w:uiPriority="66" w:unhideWhenUsed="0"/>
-    <w:lsdException w:name="Medium Grid 1 Accent 6" w:semiHidden="0" w:uiPriority="67" w:unhideWhenUsed="0"/>
-    <w:lsdException w:name="Medium Grid 2 Accent 6" w:semiHidden="0" w:uiPriority="68" w:unhideWhenUsed="0"/>
-    <w:lsdException w:name="Medium Grid 3 Accent 6" w:semiHidden="0" w:uiPriority="69" w:unhideWhenUsed="0"/>
-    <w:lsdException w:name="Dark List Accent 6" w:semiHidden="0" w:uiPriority="70" w:unhideWhenUsed="0"/>
-    <w:lsdException w:name="Colorful Shading Accent 6" w:semiHidden="0" w:uiPriority="71" w:unhideWhenUsed="0"/>
-    <w:lsdException w:name="Colorful List Accent 6" w:semiHidden="0" w:uiPriority="72" w:unhideWhenUsed="0"/>
-    <w:lsdException w:name="Colorful Grid Accent 6" w:semiHidden="0" w:uiPriority="73" w:unhideWhenUsed="0"/>
-    <w:lsdException w:name="Subtle Emphasis" w:semiHidden="0" w:uiPriority="19" w:unhideWhenUsed="0" w:qFormat="1"/>
-    <w:lsdException w:name="Intense Emphasis" w:semiHidden="0" w:uiPriority="21" w:unhideWhenUsed="0" w:qFormat="1"/>
-    <w:lsdException w:name="Subtle Reference" w:semiHidden="0" w:uiPriority="31" w:unhideWhenUsed="0" w:qFormat="1"/>
-    <w:lsdException w:name="Intense Reference" w:semiHidden="0" w:uiPriority="32" w:unhideWhenUsed="0" w:qFormat="1"/>
-    <w:lsdException w:name="Book Title" w:semiHidden="0" w:uiPriority="33" w:unhideWhenUsed="0" w:qFormat="1"/>
+    <w:lsdException w:name="List Paragraph" w:uiPriority="34" w:semiHidden="0" w:unhideWhenUsed="0" w:qFormat="1"/>
+    <w:lsdException w:name="Quote" w:uiPriority="29" w:semiHidden="0" w:unhideWhenUsed="0" w:qFormat="1"/>
+    <w:lsdException w:name="Intense Quote" w:uiPriority="30" w:semiHidden="0" w:unhideWhenUsed="0" w:qFormat="1"/>
+    <w:lsdException w:name="Medium List 2 Accent 1" w:uiPriority="66" w:semiHidden="0" w:unhideWhenUsed="0"/>
+    <w:lsdException w:name="Medium Grid 1 Accent 1" w:uiPriority="67" w:semiHidden="0" w:unhideWhenUsed="0"/>
+    <w:lsdException w:name="Medium Grid 2 Accent 1" w:uiPriority="68" w:semiHidden="0" w:unhideWhenUsed="0"/>
+    <w:lsdException w:name="Medium Grid 3 Accent 1" w:uiPriority="69" w:semiHidden="0" w:unhideWhenUsed="0"/>
+    <w:lsdException w:name="Dark List Accent 1" w:uiPriority="70" w:semiHidden="0" w:unhideWhenUsed="0"/>
+    <w:lsdException w:name="Colorful Shading Accent 1" w:uiPriority="71" w:semiHidden="0" w:unhideWhenUsed="0"/>
+    <w:lsdException w:name="Colorful List Accent 1" w:uiPriority="72" w:semiHidden="0" w:unhideWhenUsed="0"/>
+    <w:lsdException w:name="Colorful Grid Accent 1" w:uiPriority="73" w:semiHidden="0" w:unhideWhenUsed="0"/>
+    <w:lsdException w:name="Light Shading Accent 2" w:uiPriority="60" w:semiHidden="0" w:unhideWhenUsed="0"/>
+    <w:lsdException w:name="Light List Accent 2" w:uiPriority="61" w:semiHidden="0" w:unhideWhenUsed="0"/>
+    <w:lsdException w:name="Light Grid Accent 2" w:uiPriority="62" w:semiHidden="0" w:unhideWhenUsed="0"/>
+    <w:lsdException w:name="Medium Shading 1 Accent 2" w:uiPriority="63" w:semiHidden="0" w:unhideWhenUsed="0"/>
+    <w:lsdException w:name="Medium Shading 2 Accent 2" w:uiPriority="64" w:semiHidden="0" w:unhideWhenUsed="0"/>
+    <w:lsdException w:name="Medium List 1 Accent 2" w:uiPriority="65" w:semiHidden="0" w:unhideWhenUsed="0"/>
+    <w:lsdException w:name="Medium List 2 Accent 2" w:uiPriority="66" w:semiHidden="0" w:unhideWhenUsed="0"/>
+    <w:lsdException w:name="Medium Grid 1 Accent 2" w:uiPriority="67" w:semiHidden="0" w:unhideWhenUsed="0"/>
+    <w:lsdException w:name="Medium Grid 2 Accent 2" w:uiPriority="68" w:semiHidden="0" w:unhideWhenUsed="0"/>
+    <w:lsdException w:name="Medium Grid 3 Accent 2" w:uiPriority="69" w:semiHidden="0" w:unhideWhenUsed="0"/>
+    <w:lsdException w:name="Dark List Accent 2" w:uiPriority="70" w:semiHidden="0" w:unhideWhenUsed="0"/>
+    <w:lsdException w:name="Colorful Shading Accent 2" w:uiPriority="71" w:semiHidden="0" w:unhideWhenUsed="0"/>
+    <w:lsdException w:name="Colorful List Accent 2" w:uiPriority="72" w:semiHidden="0" w:unhideWhenUsed="0"/>
+    <w:lsdException w:name="Colorful Grid Accent 2" w:uiPriority="73" w:semiHidden="0" w:unhideWhenUsed="0"/>
+    <w:lsdException w:name="Light Shading Accent 3" w:uiPriority="60" w:semiHidden="0" w:unhideWhenUsed="0"/>
+    <w:lsdException w:name="Light List Accent 3" w:uiPriority="61" w:semiHidden="0" w:unhideWhenUsed="0"/>
+    <w:lsdException w:name="Light Grid Accent 3" w:uiPriority="62" w:semiHidden="0" w:unhideWhenUsed="0"/>
+    <w:lsdException w:name="Medium Shading 1 Accent 3" w:uiPriority="63" w:semiHidden="0" w:unhideWhenUsed="0"/>
+    <w:lsdException w:name="Medium Shading 2 Accent 3" w:uiPriority="64" w:semiHidden="0" w:unhideWhenUsed="0"/>
+    <w:lsdException w:name="Medium List 1 Accent 3" w:uiPriority="65" w:semiHidden="0" w:unhideWhenUsed="0"/>
+    <w:lsdException w:name="Medium List 2 Accent 3" w:uiPriority="66" w:semiHidden="0" w:unhideWhenUsed="0"/>
+    <w:lsdException w:name="Medium Grid 1 Accent 3" w:uiPriority="67" w:semiHidden="0" w:unhideWhenUsed="0"/>
+    <w:lsdException w:name="Medium Grid 2 Accent 3" w:uiPriority="68" w:semiHidden="0" w:unhideWhenUsed="0"/>
+    <w:lsdException w:name="Medium Grid 3 Accent 3" w:uiPriority="69" w:semiHidden="0" w:unhideWhenUsed="0"/>
+    <w:lsdException w:name="Dark List Accent 3" w:uiPriority="70" w:semiHidden="0" w:unhideWhenUsed="0"/>
+    <w:lsdException w:name="Colorful Shading Accent 3" w:uiPriority="71" w:semiHidden="0" w:unhideWhenUsed="0"/>
+    <w:lsdException w:name="Colorful List Accent 3" w:uiPriority="72" w:semiHidden="0" w:unhideWhenUsed="0"/>
+    <w:lsdException w:name="Colorful Grid Accent 3" w:uiPriority="73" w:semiHidden="0" w:unhideWhenUsed="0"/>
+    <w:lsdException w:name="Light Shading Accent 4" w:uiPriority="60" w:semiHidden="0" w:unhideWhenUsed="0"/>
+    <w:lsdException w:name="Light List Accent 4" w:uiPriority="61" w:semiHidden="0" w:unhideWhenUsed="0"/>
+    <w:lsdException w:name="Light Grid Accent 4" w:uiPriority="62" w:semiHidden="0" w:unhideWhenUsed="0"/>
+    <w:lsdException w:name="Medium Shading 1 Accent 4" w:uiPriority="63" w:semiHidden="0" w:unhideWhenUsed="0"/>
+    <w:lsdException w:name="Medium Shading 2 Accent 4" w:uiPriority="64" w:semiHidden="0" w:unhideWhenUsed="0"/>
+    <w:lsdException w:name="Medium List 1 Accent 4" w:uiPriority="65" w:semiHidden="0" w:unhideWhenUsed="0"/>
+    <w:lsdException w:name="Medium List 2 Accent 4" w:uiPriority="66" w:semiHidden="0" w:unhideWhenUsed="0"/>
+    <w:lsdException w:name="Medium Grid 1 Accent 4" w:uiPriority="67" w:semiHidden="0" w:unhideWhenUsed="0"/>
+    <w:lsdException w:name="Medium Grid 2 Accent 4" w:uiPriority="68" w:semiHidden="0" w:unhideWhenUsed="0"/>
+    <w:lsdException w:name="Medium Grid 3 Accent 4" w:uiPriority="69" w:semiHidden="0" w:unhideWhenUsed="0"/>
+    <w:lsdException w:name="Dark List Accent 4" w:uiPriority="70" w:semiHidden="0" w:unhideWhenUsed="0"/>
+    <w:lsdException w:name="Colorful Shading Accent 4" w:uiPriority="71" w:semiHidden="0" w:unhideWhenUsed="0"/>
+    <w:lsdException w:name="Colorful List Accent 4" w:uiPriority="72" w:semiHidden="0" w:unhideWhenUsed="0"/>
+    <w:lsdException w:name="Colorful Grid Accent 4" w:uiPriority="73" w:semiHidden="0" w:unhideWhenUsed="0"/>
+    <w:lsdException w:name="Light Shading Accent 5" w:uiPriority="60" w:semiHidden="0" w:unhideWhenUsed="0"/>
+    <w:lsdException w:name="Light List Accent 5" w:uiPriority="61" w:semiHidden="0" w:unhideWhenUsed="0"/>
+    <w:lsdException w:name="Light Grid Accent 5" w:uiPriority="62" w:semiHidden="0" w:unhideWhenUsed="0"/>
+    <w:lsdException w:name="Medium Shading 1 Accent 5" w:uiPriority="63" w:semiHidden="0" w:unhideWhenUsed="0"/>
+    <w:lsdException w:name="Medium Shading 2 Accent 5" w:uiPriority="64" w:semiHidden="0" w:unhideWhenUsed="0"/>
+    <w:lsdException w:name="Medium List 1 Accent 5" w:uiPriority="65" w:semiHidden="0" w:unhideWhenUsed="0"/>
+    <w:lsdException w:name="Medium List 2 Accent 5" w:uiPriority="66" w:semiHidden="0" w:unhideWhenUsed="0"/>
+    <w:lsdException w:name="Medium Grid 1 Accent 5" w:uiPriority="67" w:semiHidden="0" w:unhideWhenUsed="0"/>
+    <w:lsdException w:name="Medium Grid 2 Accent 5" w:uiPriority="68" w:semiHidden="0" w:unhideWhenUsed="0"/>
+    <w:lsdException w:name="Medium Grid 3 Accent 5" w:uiPriority="69" w:semiHidden="0" w:unhideWhenUsed="0"/>
+    <w:lsdException w:name="Dark List Accent 5" w:uiPriority="70" w:semiHidden="0" w:unhideWhenUsed="0"/>
+    <w:lsdException w:name="Colorful Shading Accent 5" w:uiPriority="71" w:semiHidden="0" w:unhideWhenUsed="0"/>
+    <w:lsdException w:name="Colorful List Accent 5" w:uiPriority="72" w:semiHidden="0" w:unhideWhenUsed="0"/>
+    <w:lsdException w:name="Colorful Grid Accent 5" w:uiPriority="73" w:semiHidden="0" w:unhideWhenUsed="0"/>
+    <w:lsdException w:name="Light Shading Accent 6" w:uiPriority="60" w:semiHidden="0" w:unhideWhenUsed="0"/>
+    <w:lsdException w:name="Light List Accent 6" w:uiPriority="61" w:semiHidden="0" w:unhideWhenUsed="0"/>
+    <w:lsdException w:name="Light Grid Accent 6" w:uiPriority="62" w:semiHidden="0" w:unhideWhenUsed="0"/>
+    <w:lsdException w:name="Medium Shading 1 Accent 6" w:uiPriority="63" w:semiHidden="0" w:unhideWhenUsed="0"/>
+    <w:lsdException w:name="Medium Shading 2 Accent 6" w:uiPriority="64" w:semiHidden="0" w:unhideWhenUsed="0"/>
+    <w:lsdException w:name="Medium List 1 Accent 6" w:uiPriority="65" w:semiHidden="0" w:unhideWhenUsed="0"/>
+    <w:lsdException w:name="Medium List 2 Accent 6" w:uiPriority="66" w:semiHidden="0" w:unhideWhenUsed="0"/>
+    <w:lsdException w:name="Medium Grid 1 Accent 6" w:uiPriority="67" w:semiHidden="0" w:unhideWhenUsed="0"/>
+    <w:lsdException w:name="Medium Grid 2 Accent 6" w:uiPriority="68" w:semiHidden="0" w:unhideWhenUsed="0"/>
+    <w:lsdException w:name="Medium Grid 3 Accent 6" w:uiPriority="69" w:semiHidden="0" w:unhideWhenUsed="0"/>
+    <w:lsdException w:name="Dark List Accent 6" w:uiPriority="70" w:semiHidden="0" w:unhideWhenUsed="0"/>
+    <w:lsdException w:name="Colorful Shading Accent 6" w:uiPriority="71" w:semiHidden="0" w:unhideWhenUsed="0"/>
+    <w:lsdException w:name="Colorful List Accent 6" w:uiPriority="72" w:semiHidden="0" w:unhideWhenUsed="0"/>
+    <w:lsdException w:name="Colorful Grid Accent 6" w:uiPriority="73" w:semiHidden="0" w:unhideWhenUsed="0"/>
+    <w:lsdException w:name="Subtle Emphasis" w:uiPriority="19" w:semiHidden="0" w:unhideWhenUsed="0" w:qFormat="1"/>
+    <w:lsdException w:name="Intense Emphasis" w:uiPriority="21" w:semiHidden="0" w:unhideWhenUsed="0" w:qFormat="1"/>
+    <w:lsdException w:name="Subtle Reference" w:uiPriority="31" w:semiHidden="0" w:unhideWhenUsed="0" w:qFormat="1"/>
+    <w:lsdException w:name="Intense Reference" w:uiPriority="32" w:semiHidden="0" w:unhideWhenUsed="0" w:qFormat="1"/>
+    <w:lsdException w:name="Book Title" w:uiPriority="33" w:semiHidden="0" w:unhideWhenUsed="0" w:qFormat="1"/>
     <w:lsdException w:name="Bibliography" w:uiPriority="37"/>
     <w:lsdException w:name="TOC Heading" w:uiPriority="39" w:qFormat="1"/>
   </w:latentStyles>
-  <w:style w:type="paragraph" w:default="1" w:styleId="Normal">
+  <w:style w:type="paragraph" w:styleId="Normal" w:default="1">
     <w:name w:val="Normal"/>
     <w:qFormat/>
   </w:style>
-  <w:style w:type="character" w:default="1" w:styleId="DefaultParagraphFont">
+  <w:style w:type="character" w:styleId="DefaultParagraphFont" w:default="1">
     <w:name w:val="Default Paragraph Font"/>
     <w:uiPriority w:val="1"/>
     <w:unhideWhenUsed/>
   </w:style>
-  <w:style w:type="table" w:default="1" w:styleId="TableNormal">
+  <w:style w:type="table" w:styleId="TableNormal" w:default="1">
     <w:name w:val="Normal Table"/>
     <w:uiPriority w:val="99"/>
     <w:semiHidden/>
@@ -3219,7 +3292,7 @@
       </w:tblCellMar>
     </w:tblPr>
   </w:style>
-  <w:style w:type="numbering" w:default="1" w:styleId="NoList">
+  <w:style w:type="numbering" w:styleId="NoList" w:default="1">
     <w:name w:val="No List"/>
     <w:uiPriority w:val="99"/>
     <w:semiHidden/>
@@ -3240,7 +3313,7 @@
       <w:spacing w:after="0" w:line="240" w:lineRule="auto"/>
     </w:pPr>
   </w:style>
-  <w:style w:type="character" w:customStyle="1" w:styleId="HeaderChar">
+  <w:style w:type="character" w:styleId="HeaderChar" w:customStyle="1">
     <w:name w:val="Header Char"/>
     <w:basedOn w:val="DefaultParagraphFont"/>
     <w:link w:val="Header"/>
@@ -3262,12 +3335,38 @@
       <w:spacing w:after="0" w:line="240" w:lineRule="auto"/>
     </w:pPr>
   </w:style>
-  <w:style w:type="character" w:customStyle="1" w:styleId="FooterChar">
+  <w:style w:type="character" w:styleId="FooterChar" w:customStyle="1">
     <w:name w:val="Footer Char"/>
     <w:basedOn w:val="DefaultParagraphFont"/>
     <w:link w:val="Footer"/>
     <w:uiPriority w:val="99"/>
     <w:rsid w:val="00617024"/>
+  </w:style>
+  <w:style xmlns:w="http://schemas.openxmlformats.org/wordprocessingml/2006/main" w:type="table" w:styleId="TableGrid">
+    <w:name xmlns:w="http://schemas.openxmlformats.org/wordprocessingml/2006/main" w:val="Table Grid"/>
+    <w:basedOn xmlns:w="http://schemas.openxmlformats.org/wordprocessingml/2006/main" w:val="TableNormal"/>
+    <w:uiPriority xmlns:w="http://schemas.openxmlformats.org/wordprocessingml/2006/main" w:val="59"/>
+    <w:rsid xmlns:w="http://schemas.openxmlformats.org/wordprocessingml/2006/main" w:val="00FB4123"/>
+    <w:pPr xmlns:w="http://schemas.openxmlformats.org/wordprocessingml/2006/main">
+      <w:spacing w:after="0" w:line="240" w:lineRule="auto"/>
+    </w:pPr>
+    <w:tblPr xmlns:w="http://schemas.openxmlformats.org/wordprocessingml/2006/main">
+      <w:tblInd w:w="0" w:type="dxa"/>
+      <w:tblBorders>
+        <w:top w:val="single" w:color="000000" w:themeColor="text1" w:sz="4" w:space="0"/>
+        <w:left w:val="single" w:color="000000" w:themeColor="text1" w:sz="4" w:space="0"/>
+        <w:bottom w:val="single" w:color="000000" w:themeColor="text1" w:sz="4" w:space="0"/>
+        <w:right w:val="single" w:color="000000" w:themeColor="text1" w:sz="4" w:space="0"/>
+        <w:insideH w:val="single" w:color="000000" w:themeColor="text1" w:sz="4" w:space="0"/>
+        <w:insideV w:val="single" w:color="000000" w:themeColor="text1" w:sz="4" w:space="0"/>
+      </w:tblBorders>
+      <w:tblCellMar>
+        <w:top w:w="0" w:type="dxa"/>
+        <w:left w:w="108" w:type="dxa"/>
+        <w:bottom w:w="0" w:type="dxa"/>
+        <w:right w:w="108" w:type="dxa"/>
+      </w:tblCellMar>
+    </w:tblPr>
   </w:style>
 </w:styles>
 </file>
